--- a/documents/Руководство программиста.docx
+++ b/documents/Руководство программиста.docx
@@ -1,6 +1,6 @@
 
 <file path=word/document.xml><?xml version="1.0" encoding="utf-8"?>
-<w:document xmlns:wpc="http://schemas.microsoft.com/office/word/2010/wordprocessingCanvas" xmlns:cx="http://schemas.microsoft.com/office/drawing/2014/chartex" xmlns:cx1="http://schemas.microsoft.com/office/drawing/2015/9/8/chartex" xmlns:mc="http://schemas.openxmlformats.org/markup-compatibility/2006" xmlns:o="urn:schemas-microsoft-com:office:office" xmlns:r="http://schemas.openxmlformats.org/officeDocument/2006/relationships" xmlns:m="http://schemas.openxmlformats.org/officeDocument/2006/math" xmlns:v="urn:schemas-microsoft-com:vml" xmlns:wp14="http://schemas.microsoft.com/office/word/2010/wordprocessingDrawing" xmlns:wp="http://schemas.openxmlformats.org/drawingml/2006/wordprocessingDrawing" xmlns:w10="urn:schemas-microsoft-com:office:word" xmlns:w="http://schemas.openxmlformats.org/wordprocessingml/2006/main" xmlns:w14="http://schemas.microsoft.com/office/word/2010/wordml" xmlns:w15="http://schemas.microsoft.com/office/word/2012/wordml" xmlns:w16se="http://schemas.microsoft.com/office/word/2015/wordml/symex" xmlns:wpg="http://schemas.microsoft.com/office/word/2010/wordprocessingGroup" xmlns:wpi="http://schemas.microsoft.com/office/word/2010/wordprocessingInk" xmlns:wne="http://schemas.microsoft.com/office/word/2006/wordml" xmlns:wps="http://schemas.microsoft.com/office/word/2010/wordprocessingShape" mc:Ignorable="w14 w15 w16se wp14">
+<w:document xmlns:wpc="http://schemas.microsoft.com/office/word/2010/wordprocessingCanvas" xmlns:cx="http://schemas.microsoft.com/office/drawing/2014/chartex" xmlns:cx1="http://schemas.microsoft.com/office/drawing/2015/9/8/chartex" xmlns:cx2="http://schemas.microsoft.com/office/drawing/2015/10/21/chartex" xmlns:cx3="http://schemas.microsoft.com/office/drawing/2016/5/9/chartex" xmlns:cx4="http://schemas.microsoft.com/office/drawing/2016/5/10/chartex" xmlns:cx5="http://schemas.microsoft.com/office/drawing/2016/5/11/chartex" xmlns:cx6="http://schemas.microsoft.com/office/drawing/2016/5/12/chartex" xmlns:cx7="http://schemas.microsoft.com/office/drawing/2016/5/13/chartex" xmlns:cx8="http://schemas.microsoft.com/office/drawing/2016/5/14/chartex" xmlns:mc="http://schemas.openxmlformats.org/markup-compatibility/2006" xmlns:aink="http://schemas.microsoft.com/office/drawing/2016/ink" xmlns:am3d="http://schemas.microsoft.com/office/drawing/2017/model3d" xmlns:o="urn:schemas-microsoft-com:office:office" xmlns:oel="http://schemas.microsoft.com/office/2019/extlst" xmlns:r="http://schemas.openxmlformats.org/officeDocument/2006/relationships" xmlns:m="http://schemas.openxmlformats.org/officeDocument/2006/math" xmlns:v="urn:schemas-microsoft-com:vml" xmlns:wp14="http://schemas.microsoft.com/office/word/2010/wordprocessingDrawing" xmlns:wp="http://schemas.openxmlformats.org/drawingml/2006/wordprocessingDrawing" xmlns:w10="urn:schemas-microsoft-com:office:word" xmlns:w="http://schemas.openxmlformats.org/wordprocessingml/2006/main" xmlns:w14="http://schemas.microsoft.com/office/word/2010/wordml" xmlns:w15="http://schemas.microsoft.com/office/word/2012/wordml" xmlns:w16cex="http://schemas.microsoft.com/office/word/2018/wordml/cex" xmlns:w16cid="http://schemas.microsoft.com/office/word/2016/wordml/cid" xmlns:w16="http://schemas.microsoft.com/office/word/2018/wordml" xmlns:w16du="http://schemas.microsoft.com/office/word/2023/wordml/word16du" xmlns:w16sdtdh="http://schemas.microsoft.com/office/word/2020/wordml/sdtdatahash" xmlns:w16se="http://schemas.microsoft.com/office/word/2015/wordml/symex" xmlns:wpg="http://schemas.microsoft.com/office/word/2010/wordprocessingGroup" xmlns:wpi="http://schemas.microsoft.com/office/word/2010/wordprocessingInk" xmlns:wne="http://schemas.microsoft.com/office/word/2006/wordml" xmlns:wps="http://schemas.microsoft.com/office/word/2010/wordprocessingShape" mc:Ignorable="w14 w15 w16se w16cid w16 w16cex w16sdtdh w16du wp14">
   <w:body>
     <w:p>
       <w:pPr>
@@ -272,8 +272,6 @@
           <w:szCs w:val="22"/>
         </w:rPr>
       </w:pPr>
-      <w:bookmarkStart w:id="0" w:name="_GoBack"/>
-      <w:bookmarkEnd w:id="0"/>
     </w:p>
     <w:p>
       <w:pPr>
@@ -523,7 +521,7 @@
       <w:pPr>
         <w:pStyle w:val="tdnontocunorderedcaption"/>
       </w:pPr>
-      <w:bookmarkStart w:id="1" w:name="_Toc264388593"/>
+      <w:bookmarkStart w:id="0" w:name="_Toc264388593"/>
       <w:r>
         <w:lastRenderedPageBreak/>
         <w:t>АННОТАЦИЯ</w:t>
@@ -543,13 +541,22 @@
         <w:t>Данное руководство предназначено для программистов, которые будут использовать разработанный компиля</w:t>
       </w:r>
       <w:r>
-        <w:t xml:space="preserve">тор процедурного языка в код на языке ассемблер </w:t>
+        <w:t xml:space="preserve">тор процедурного языка в </w:t>
+      </w:r>
+      <w:r>
+        <w:t>байт-</w:t>
+      </w:r>
+      <w:r>
+        <w:t xml:space="preserve">код </w:t>
+      </w:r>
+      <w:r>
+        <w:t xml:space="preserve">для </w:t>
       </w:r>
       <w:r>
         <w:rPr>
           <w:lang w:val="en-US"/>
         </w:rPr>
-        <w:t>FASM</w:t>
+        <w:t>JVM</w:t>
       </w:r>
       <w:r>
         <w:t>.</w:t>
@@ -589,7 +596,7 @@
     </w:p>
     <w:p>
       <w:pPr>
-        <w:pStyle w:val="TOC1"/>
+        <w:pStyle w:val="11"/>
         <w:rPr>
           <w:rFonts w:asciiTheme="minorHAnsi" w:eastAsiaTheme="minorEastAsia" w:hAnsiTheme="minorHAnsi" w:cstheme="minorBidi"/>
           <w:b w:val="0"/>
@@ -611,7 +618,7 @@
       <w:hyperlink w:anchor="_Toc135317028" w:history="1">
         <w:r>
           <w:rPr>
-            <w:rStyle w:val="Hyperlink"/>
+            <w:rStyle w:val="af"/>
           </w:rPr>
           <w:t>1. Назначение и условия применения программы</w:t>
         </w:r>
@@ -660,7 +667,7 @@
     </w:p>
     <w:p>
       <w:pPr>
-        <w:pStyle w:val="TOC1"/>
+        <w:pStyle w:val="11"/>
         <w:rPr>
           <w:rFonts w:asciiTheme="minorHAnsi" w:eastAsiaTheme="minorEastAsia" w:hAnsiTheme="minorHAnsi" w:cstheme="minorBidi"/>
           <w:b w:val="0"/>
@@ -673,7 +680,7 @@
       <w:hyperlink w:anchor="_Toc135317029" w:history="1">
         <w:r>
           <w:rPr>
-            <w:rStyle w:val="Hyperlink"/>
+            <w:rStyle w:val="af"/>
           </w:rPr>
           <w:t>2. Характеристики программы</w:t>
         </w:r>
@@ -722,7 +729,7 @@
     </w:p>
     <w:p>
       <w:pPr>
-        <w:pStyle w:val="TOC1"/>
+        <w:pStyle w:val="11"/>
         <w:rPr>
           <w:rFonts w:asciiTheme="minorHAnsi" w:eastAsiaTheme="minorEastAsia" w:hAnsiTheme="minorHAnsi" w:cstheme="minorBidi"/>
           <w:b w:val="0"/>
@@ -735,7 +742,7 @@
       <w:hyperlink w:anchor="_Toc135317030" w:history="1">
         <w:r>
           <w:rPr>
-            <w:rStyle w:val="Hyperlink"/>
+            <w:rStyle w:val="af"/>
           </w:rPr>
           <w:t>3. Обращение к программе</w:t>
         </w:r>
@@ -784,7 +791,7 @@
     </w:p>
     <w:p>
       <w:pPr>
-        <w:pStyle w:val="TOC1"/>
+        <w:pStyle w:val="11"/>
         <w:rPr>
           <w:rFonts w:asciiTheme="minorHAnsi" w:eastAsiaTheme="minorEastAsia" w:hAnsiTheme="minorHAnsi" w:cstheme="minorBidi"/>
           <w:b w:val="0"/>
@@ -797,7 +804,7 @@
       <w:hyperlink w:anchor="_Toc135317031" w:history="1">
         <w:r>
           <w:rPr>
-            <w:rStyle w:val="Hyperlink"/>
+            <w:rStyle w:val="af"/>
           </w:rPr>
           <w:t>4. Входные и выходные данные</w:t>
         </w:r>
@@ -853,31 +860,52 @@
       <w:pPr>
         <w:pStyle w:val="tdtoccaptionlevel1"/>
       </w:pPr>
-      <w:bookmarkStart w:id="2" w:name="_Toc135317028"/>
+      <w:bookmarkStart w:id="1" w:name="_Toc135317028"/>
       <w:r>
         <w:lastRenderedPageBreak/>
         <w:t>Назначение и условия применения программы</w:t>
       </w:r>
-      <w:bookmarkEnd w:id="2"/>
+      <w:bookmarkEnd w:id="1"/>
     </w:p>
     <w:p>
       <w:pPr>
         <w:pStyle w:val="tdtext"/>
       </w:pPr>
       <w:r>
-        <w:t xml:space="preserve">Программа, описываемая в данном руководстве, является компилятором процедурного языка, который преобразует исходный код на процедурном языке в код </w:t>
-      </w:r>
-      <w:r>
-        <w:t>на языке ассемблера</w:t>
-      </w:r>
-      <w:r>
-        <w:t xml:space="preserve"> Разработанный компилятор предназначен для использования в целях разработки программного обеспечения, требующего компиляции и выполнения на целевой платформе, совместимой </w:t>
+        <w:t xml:space="preserve">Программа, описываемая в данном руководстве, является компилятором процедурного языка, который преобразует исходный код на процедурном языке в </w:t>
+      </w:r>
+      <w:r>
+        <w:t>байт-</w:t>
+      </w:r>
+      <w:r>
+        <w:t>код</w:t>
+      </w:r>
+      <w:r>
+        <w:t xml:space="preserve"> для </w:t>
       </w:r>
       <w:r>
         <w:rPr>
           <w:lang w:val="en-US"/>
         </w:rPr>
-        <w:t>Clang</w:t>
+        <w:t>JVM</w:t>
+      </w:r>
+      <w:r>
+        <w:t xml:space="preserve"> Разработанный компилятор предназначен для использования в целях разработки программного обеспечения, требующего компиляции и выполнения на целевой платформе, </w:t>
+      </w:r>
+      <w:r>
+        <w:t xml:space="preserve">на которой установлена </w:t>
+      </w:r>
+      <w:r>
+        <w:rPr>
+          <w:lang w:val="en-US"/>
+        </w:rPr>
+        <w:t>JVM</w:t>
+      </w:r>
+      <w:r>
+        <w:t xml:space="preserve"> </w:t>
+      </w:r>
+      <w:r>
+        <w:t>версии 1.8</w:t>
       </w:r>
       <w:r>
         <w:t>.</w:t>
@@ -904,7 +932,25 @@
         </w:numPr>
       </w:pPr>
       <w:r>
-        <w:t>Компьютер с операционной системой, совместимой с выбранной целевой платформой для исполнения скомпилированного кода.</w:t>
+        <w:t xml:space="preserve">Компьютер с операционной системой, </w:t>
+      </w:r>
+      <w:r>
+        <w:t xml:space="preserve">на которую можно установить </w:t>
+      </w:r>
+      <w:r>
+        <w:rPr>
+          <w:lang w:val="en-US"/>
+        </w:rPr>
+        <w:t>JVM</w:t>
+      </w:r>
+      <w:r>
+        <w:t xml:space="preserve"> </w:t>
+      </w:r>
+      <w:r>
+        <w:t>версии 1.8</w:t>
+      </w:r>
+      <w:r>
+        <w:t>.</w:t>
       </w:r>
     </w:p>
     <w:p>
@@ -916,31 +962,31 @@
         </w:numPr>
       </w:pPr>
       <w:r>
-        <w:t xml:space="preserve">Установленный </w:t>
+        <w:t>Установлен</w:t>
+      </w:r>
+      <w:r>
+        <w:t xml:space="preserve">ная </w:t>
       </w:r>
       <w:r>
         <w:rPr>
           <w:lang w:val="en-US"/>
         </w:rPr>
-        <w:t>Pycharm</w:t>
+        <w:t>JVM</w:t>
       </w:r>
       <w:r>
         <w:t xml:space="preserve"> </w:t>
       </w:r>
       <w:r>
-        <w:t xml:space="preserve">с настроенным окружением и </w:t>
-      </w:r>
-      <w:r>
-        <w:rPr>
-          <w:lang w:val="en-US"/>
-        </w:rPr>
-        <w:t>Clang</w:t>
-      </w:r>
-      <w:r>
-        <w:t xml:space="preserve"> </w:t>
-      </w:r>
-      <w:r>
-        <w:t>версии, совместимой с разработанным компилятором.</w:t>
+        <w:t>версии 1.8 и средства для ее запуска (</w:t>
+      </w:r>
+      <w:r>
+        <w:t>например,</w:t>
+      </w:r>
+      <w:r>
+        <w:t xml:space="preserve"> командная строка)</w:t>
+      </w:r>
+      <w:r>
+        <w:t>.</w:t>
       </w:r>
     </w:p>
     <w:p>
@@ -955,13 +1001,16 @@
         <w:t>Наличие исходного кода программы, написанной на процедурном языке, которую</w:t>
       </w:r>
       <w:r>
-        <w:t xml:space="preserve"> требуется скомпилировать в код для </w:t>
+        <w:t xml:space="preserve"> требуется скомпилировать в </w:t>
+      </w:r>
+      <w:r>
+        <w:t xml:space="preserve">байт-код для </w:t>
       </w:r>
       <w:r>
         <w:rPr>
           <w:lang w:val="en-US"/>
         </w:rPr>
-        <w:t>Clang</w:t>
+        <w:t>JVM</w:t>
       </w:r>
       <w:r>
         <w:t>.</w:t>
@@ -976,12 +1025,12 @@
       <w:pPr>
         <w:pStyle w:val="tdtoccaptionlevel1"/>
       </w:pPr>
-      <w:bookmarkStart w:id="3" w:name="_Toc135317029"/>
+      <w:bookmarkStart w:id="2" w:name="_Toc135317029"/>
       <w:r>
         <w:lastRenderedPageBreak/>
         <w:t>Характеристики программы</w:t>
       </w:r>
-      <w:bookmarkEnd w:id="3"/>
+      <w:bookmarkEnd w:id="2"/>
     </w:p>
     <w:p>
       <w:pPr>
@@ -1018,7 +1067,7 @@
         <w:rPr>
           <w:lang w:val="en-US"/>
         </w:rPr>
-        <w:t>Clang</w:t>
+        <w:t>JVM</w:t>
       </w:r>
       <w:r>
         <w:t xml:space="preserve">: </w:t>
@@ -1027,10 +1076,22 @@
         <w:rPr>
           <w:lang w:val="en-US"/>
         </w:rPr>
-        <w:t>Clang</w:t>
-      </w:r>
-      <w:r>
-        <w:t xml:space="preserve"> собирает код в исполняемый (.exe) файл</w:t>
+        <w:t>JVM</w:t>
+      </w:r>
+      <w:r>
+        <w:t xml:space="preserve"> </w:t>
+      </w:r>
+      <w:r>
+        <w:t xml:space="preserve">позволяет запустить файл расширения </w:t>
+      </w:r>
+      <w:r>
+        <w:t>.</w:t>
+      </w:r>
+      <w:r>
+        <w:rPr>
+          <w:lang w:val="en-US"/>
+        </w:rPr>
+        <w:t>class</w:t>
       </w:r>
       <w:r>
         <w:t>.</w:t>
@@ -1072,7 +1133,13 @@
         <w:t>Ген</w:t>
       </w:r>
       <w:r>
-        <w:t>ерация кода для</w:t>
+        <w:t xml:space="preserve">ерация </w:t>
+      </w:r>
+      <w:r>
+        <w:t>байт-</w:t>
+      </w:r>
+      <w:r>
+        <w:t>кода для</w:t>
       </w:r>
       <w:r>
         <w:t xml:space="preserve"> </w:t>
@@ -1081,52 +1148,43 @@
         <w:rPr>
           <w:lang w:val="en-US"/>
         </w:rPr>
-        <w:t>Clang</w:t>
+        <w:t>JVM</w:t>
       </w:r>
       <w:r>
         <w:t>:</w:t>
       </w:r>
       <w:r>
-        <w:t xml:space="preserve"> После успешного анализа исходного кода, компилятор генерирует соответствующий код на </w:t>
+        <w:t xml:space="preserve"> После успешного анализа исходного кода, компилятор генерирует соответствующий </w:t>
+      </w:r>
+      <w:r>
+        <w:t>байт-</w:t>
+      </w:r>
+      <w:r>
+        <w:t xml:space="preserve">код, который может быть </w:t>
+      </w:r>
+      <w:r>
+        <w:t xml:space="preserve">выполнен средствами </w:t>
       </w:r>
       <w:r>
         <w:rPr>
           <w:lang w:val="en-US"/>
         </w:rPr>
-        <w:t>Clang</w:t>
-      </w:r>
-      <w:r>
-        <w:t>, который может быть скомпилирован в исполняемый файл или библиотеку для целевой платформы.</w:t>
+        <w:t>JVM</w:t>
+      </w:r>
+      <w:r>
+        <w:t>.</w:t>
       </w:r>
     </w:p>
     <w:p>
       <w:pPr>
-        <w:pStyle w:val="tdtext"/>
-        <w:numPr>
-          <w:ilvl w:val="0"/>
-          <w:numId w:val="19"/>
-        </w:numPr>
-      </w:pPr>
-      <w:r>
-        <w:t xml:space="preserve">Поддержка оптимизаций: Компилятор предоставляет возможность применять оптимизации </w:t>
-      </w:r>
-      <w:r>
-        <w:t>во время генерации</w:t>
-      </w:r>
-      <w:r>
-        <w:t>, что позволяет улучшить производительность и эффективность исполнения программы.</w:t>
-      </w:r>
-    </w:p>
-    <w:p>
-      <w:pPr>
         <w:pStyle w:val="tdtoccaptionlevel1"/>
       </w:pPr>
-      <w:bookmarkStart w:id="4" w:name="_Toc135317030"/>
+      <w:bookmarkStart w:id="3" w:name="_Toc135317030"/>
       <w:r>
         <w:lastRenderedPageBreak/>
         <w:t>Обращение к программе</w:t>
       </w:r>
-      <w:bookmarkEnd w:id="4"/>
+      <w:bookmarkEnd w:id="3"/>
     </w:p>
     <w:p>
       <w:pPr>
@@ -1163,25 +1221,31 @@
         <w:t>ь</w:t>
       </w:r>
       <w:r>
-        <w:t xml:space="preserve"> исходный код программы в папке с программой в файле</w:t>
+        <w:t xml:space="preserve"> исходный код программы в папке с программой в</w:t>
       </w:r>
       <w:r>
         <w:t xml:space="preserve"> </w:t>
+      </w:r>
+      <w:r>
+        <w:t>любом</w:t>
+      </w:r>
+      <w:r>
+        <w:t xml:space="preserve"> файле</w:t>
+      </w:r>
+      <w:r>
+        <w:t xml:space="preserve"> </w:t>
+      </w:r>
+      <w:r>
+        <w:t xml:space="preserve">расширения </w:t>
+      </w:r>
+      <w:r>
+        <w:t>.</w:t>
       </w:r>
       <w:r>
         <w:rPr>
           <w:lang w:val="en-US"/>
         </w:rPr>
-        <w:t>test</w:t>
-      </w:r>
-      <w:r>
-        <w:t>.</w:t>
-      </w:r>
-      <w:r>
-        <w:rPr>
-          <w:lang w:val="en-US"/>
-        </w:rPr>
-        <w:t>revi</w:t>
+        <w:t>w</w:t>
       </w:r>
       <w:r>
         <w:t>. Убедитс</w:t>
@@ -1217,19 +1281,40 @@
         <w:rPr>
           <w:lang w:val="en-US"/>
         </w:rPr>
-        <w:t>main</w:t>
-      </w:r>
-      <w:r>
-        <w:t>.</w:t>
+        <w:t>the</w:t>
+      </w:r>
+      <w:r>
+        <w:t>_</w:t>
       </w:r>
       <w:r>
         <w:rPr>
           <w:lang w:val="en-US"/>
         </w:rPr>
-        <w:t>py</w:t>
-      </w:r>
-      <w:r>
-        <w:t>, который является точкой входа в программу. В ходе выполнения этого файла последовательно вызываются методы из других файлов для выполнения лексического и синтаксического анализа, семантического анализа, генерации кода и оптимизаций.</w:t>
+        <w:t>compiler</w:t>
+      </w:r>
+      <w:r>
+        <w:t>.</w:t>
+      </w:r>
+      <w:r>
+        <w:rPr>
+          <w:lang w:val="en-US"/>
+        </w:rPr>
+        <w:t>jar</w:t>
+      </w:r>
+      <w:r>
+        <w:t xml:space="preserve">, </w:t>
+      </w:r>
+      <w:r>
+        <w:t>передав в качестве аргумента полный путь к файлу с исходным кодом программы</w:t>
+      </w:r>
+      <w:r>
+        <w:t>. В ходе выполнения этого файла последовательно вызываются методы из других файлов для выполнения лексического и синтаксического анализа, семантического анализа</w:t>
+      </w:r>
+      <w:r>
+        <w:t xml:space="preserve"> и</w:t>
+      </w:r>
+      <w:r>
+        <w:t xml:space="preserve"> генерации кода.</w:t>
       </w:r>
     </w:p>
     <w:p>
@@ -1250,52 +1335,82 @@
         <w:rPr>
           <w:lang w:val="en-US"/>
         </w:rPr>
-        <w:t>Clang</w:t>
-      </w:r>
-      <w:r>
-        <w:t xml:space="preserve"> соберет код в исполняемый (.exe) файл</w:t>
-      </w:r>
-      <w:r>
-        <w:t>.</w:t>
-      </w:r>
-    </w:p>
-    <w:p>
-      <w:pPr>
-        <w:pStyle w:val="tdtext"/>
-      </w:pPr>
-    </w:p>
-    <w:p>
-      <w:pPr>
-        <w:pStyle w:val="tdtext"/>
-      </w:pPr>
-      <w:r>
-        <w:t>В случае возникновения ошибок в процессе компиляции, программа выведет соответствующие сообщения об ошибках, указывающие на проблемные места в исходном коде. Следует внимательно изучить эти сообщения, исправить ошибки и повторить процесс компиляции.</w:t>
-      </w:r>
-    </w:p>
-    <w:p>
-      <w:pPr>
-        <w:pStyle w:val="tdtext"/>
-      </w:pPr>
-      <w:r>
-        <w:t xml:space="preserve">Разработанный компилятор написан на языке </w:t>
+        <w:t>WL</w:t>
       </w:r>
       <w:r>
         <w:rPr>
           <w:lang w:val="en-US"/>
         </w:rPr>
-        <w:t>Python</w:t>
-      </w:r>
-      <w:r>
-        <w:t xml:space="preserve"> </w:t>
-      </w:r>
-      <w:r>
-        <w:t xml:space="preserve">с использование библиотек </w:t>
+        <w:t>ang</w:t>
+      </w:r>
+      <w:r>
+        <w:t xml:space="preserve"> соберет </w:t>
+      </w:r>
+      <w:r>
+        <w:t>байт-</w:t>
+      </w:r>
+      <w:r>
+        <w:t>код в</w:t>
+      </w:r>
+      <w:r>
+        <w:t xml:space="preserve"> файл</w:t>
+      </w:r>
+      <w:r>
+        <w:t xml:space="preserve"> (.</w:t>
       </w:r>
       <w:r>
         <w:rPr>
           <w:lang w:val="en-US"/>
         </w:rPr>
-        <w:t>llvmlite</w:t>
+        <w:t>class</w:t>
+      </w:r>
+      <w:r>
+        <w:t>)</w:t>
+      </w:r>
+      <w:r>
+        <w:t>.</w:t>
+      </w:r>
+    </w:p>
+    <w:p>
+      <w:pPr>
+        <w:pStyle w:val="tdtext"/>
+      </w:pPr>
+    </w:p>
+    <w:p>
+      <w:pPr>
+        <w:pStyle w:val="tdtext"/>
+      </w:pPr>
+      <w:r>
+        <w:t>В случае возникновения ошибок в процессе компиляции, программа выведет соответствующие сообщения об ошибках, указывающие на проблемные места в исходном коде. Следует внимательно изучить эти сообщения, исправить ошибки и повторить процесс компиляции.</w:t>
+      </w:r>
+    </w:p>
+    <w:p>
+      <w:pPr>
+        <w:pStyle w:val="tdtext"/>
+      </w:pPr>
+      <w:r>
+        <w:t xml:space="preserve">Разработанный компилятор написан на языке </w:t>
+      </w:r>
+      <w:r>
+        <w:rPr>
+          <w:lang w:val="en-US"/>
+        </w:rPr>
+        <w:t>Java</w:t>
+      </w:r>
+      <w:r>
+        <w:t xml:space="preserve"> 1.8</w:t>
+      </w:r>
+      <w:r>
+        <w:t xml:space="preserve"> </w:t>
+      </w:r>
+      <w:r>
+        <w:t xml:space="preserve">с использование библиотек </w:t>
+      </w:r>
+      <w:r>
+        <w:rPr>
+          <w:lang w:val="en-US"/>
+        </w:rPr>
+        <w:t>ASM</w:t>
       </w:r>
       <w:r>
         <w:t xml:space="preserve"> </w:t>
@@ -1343,12 +1458,12 @@
       <w:pPr>
         <w:pStyle w:val="tdtoccaptionlevel1"/>
       </w:pPr>
-      <w:bookmarkStart w:id="5" w:name="_Toc135317031"/>
+      <w:bookmarkStart w:id="4" w:name="_Toc135317031"/>
       <w:r>
         <w:lastRenderedPageBreak/>
         <w:t>Входные и выходные данные</w:t>
       </w:r>
-      <w:bookmarkEnd w:id="5"/>
+      <w:bookmarkEnd w:id="4"/>
     </w:p>
     <w:p>
       <w:pPr>
@@ -1356,27 +1471,33 @@
       </w:pPr>
       <w:r>
         <w:t xml:space="preserve">Входные данные для компиляции передаются в виде исходного кода программы, который должен быть размещен в файле </w:t>
+      </w:r>
+      <w:r>
+        <w:t xml:space="preserve">расширения </w:t>
+      </w:r>
+      <w:r>
+        <w:t>.</w:t>
       </w:r>
       <w:r>
         <w:rPr>
           <w:lang w:val="en-US"/>
         </w:rPr>
-        <w:t>test</w:t>
-      </w:r>
-      <w:r>
-        <w:t>.</w:t>
-      </w:r>
-      <w:r>
-        <w:rPr>
-          <w:lang w:val="en-US"/>
-        </w:rPr>
-        <w:t>revi</w:t>
+        <w:t>w</w:t>
       </w:r>
       <w:r>
         <w:t xml:space="preserve"> (рис. 1).</w:t>
       </w:r>
       <w:r>
-        <w:t xml:space="preserve"> Данный файл должен находиться в папке, где расположена программа.</w:t>
+        <w:t xml:space="preserve"> Данный файл </w:t>
+      </w:r>
+      <w:r>
+        <w:t>может</w:t>
+      </w:r>
+      <w:r>
+        <w:t xml:space="preserve"> находиться </w:t>
+      </w:r>
+      <w:r>
+        <w:t xml:space="preserve">где угодно в рамках одного компьютера. </w:t>
       </w:r>
     </w:p>
     <w:p>
@@ -1398,13 +1519,12 @@
       <w:r>
         <w:rPr>
           <w:noProof/>
-          <w:lang w:val="en-US"/>
         </w:rPr>
         <w:drawing>
-          <wp:inline distT="0" distB="0" distL="0" distR="0" wp14:anchorId="02A05888" wp14:editId="5C70FB7F">
-            <wp:extent cx="3771900" cy="2676525"/>
-            <wp:effectExtent l="0" t="0" r="0" b="9525"/>
-            <wp:docPr id="1" name="Picture 1"/>
+          <wp:inline distT="0" distB="0" distL="0" distR="0" wp14:anchorId="2161E1EA" wp14:editId="43249BC9">
+            <wp:extent cx="3038475" cy="3924300"/>
+            <wp:effectExtent l="0" t="0" r="9525" b="0"/>
+            <wp:docPr id="1851553101" name="Рисунок 1"/>
             <wp:cNvGraphicFramePr>
               <a:graphicFrameLocks xmlns:a="http://schemas.openxmlformats.org/drawingml/2006/main" noChangeAspect="1"/>
             </wp:cNvGraphicFramePr>
@@ -1412,7 +1532,7 @@
               <a:graphicData uri="http://schemas.openxmlformats.org/drawingml/2006/picture">
                 <pic:pic xmlns:pic="http://schemas.openxmlformats.org/drawingml/2006/picture">
                   <pic:nvPicPr>
-                    <pic:cNvPr id="1" name=""/>
+                    <pic:cNvPr id="1851553101" name=""/>
                     <pic:cNvPicPr/>
                   </pic:nvPicPr>
                   <pic:blipFill>
@@ -1424,7 +1544,7 @@
                   <pic:spPr>
                     <a:xfrm>
                       <a:off x="0" y="0"/>
-                      <a:ext cx="3771900" cy="2676525"/>
+                      <a:ext cx="3038475" cy="3924300"/>
                     </a:xfrm>
                     <a:prstGeom prst="rect">
                       <a:avLst/>
@@ -1461,19 +1581,22 @@
         <w:t xml:space="preserve">После успешной компиляции исходного кода, результат будет сохранен в файле </w:t>
       </w:r>
       <w:r>
+        <w:t>“</w:t>
+      </w:r>
+      <w:r>
+        <w:t>Название программы</w:t>
+      </w:r>
+      <w:r>
+        <w:t>.</w:t>
+      </w:r>
+      <w:r>
         <w:rPr>
           <w:lang w:val="en-US"/>
         </w:rPr>
-        <w:t>revi</w:t>
-      </w:r>
-      <w:r>
-        <w:t>.</w:t>
-      </w:r>
-      <w:r>
-        <w:rPr>
-          <w:lang w:val="en-US"/>
-        </w:rPr>
-        <w:t>s</w:t>
+        <w:t>class</w:t>
+      </w:r>
+      <w:r>
+        <w:t>”</w:t>
       </w:r>
       <w:r>
         <w:t xml:space="preserve"> </w:t>
@@ -1490,13 +1613,13 @@
       <w:r>
         <w:rPr>
           <w:noProof/>
-          <w:lang w:val="en-US"/>
         </w:rPr>
+        <w:lastRenderedPageBreak/>
         <w:drawing>
-          <wp:inline distT="0" distB="0" distL="0" distR="0" wp14:anchorId="36F984DA" wp14:editId="1D6A7D9B">
-            <wp:extent cx="4248150" cy="3781425"/>
+          <wp:inline distT="0" distB="0" distL="0" distR="0" wp14:anchorId="1468ADE7" wp14:editId="2A1FE545">
+            <wp:extent cx="6480175" cy="6010275"/>
             <wp:effectExtent l="0" t="0" r="0" b="9525"/>
-            <wp:docPr id="4" name="Picture 4"/>
+            <wp:docPr id="1133653366" name="Рисунок 1"/>
             <wp:cNvGraphicFramePr>
               <a:graphicFrameLocks xmlns:a="http://schemas.openxmlformats.org/drawingml/2006/main" noChangeAspect="1"/>
             </wp:cNvGraphicFramePr>
@@ -1504,7 +1627,7 @@
               <a:graphicData uri="http://schemas.openxmlformats.org/drawingml/2006/picture">
                 <pic:pic xmlns:pic="http://schemas.openxmlformats.org/drawingml/2006/picture">
                   <pic:nvPicPr>
-                    <pic:cNvPr id="1" name=""/>
+                    <pic:cNvPr id="1133653366" name=""/>
                     <pic:cNvPicPr/>
                   </pic:nvPicPr>
                   <pic:blipFill>
@@ -1516,7 +1639,7 @@
                   <pic:spPr>
                     <a:xfrm>
                       <a:off x="0" y="0"/>
-                      <a:ext cx="4248150" cy="3781425"/>
+                      <a:ext cx="6480175" cy="6010275"/>
                     </a:xfrm>
                     <a:prstGeom prst="rect">
                       <a:avLst/>
@@ -1561,7 +1684,6 @@
         <w:pStyle w:val="tdtext"/>
       </w:pPr>
       <w:r>
-        <w:lastRenderedPageBreak/>
         <w:t>При компиляции исходного кода, в случае возникновения ошибок, программа будет выдавать соответствующие сообщения об ошибках</w:t>
       </w:r>
       <w:r>
@@ -1581,13 +1703,12 @@
       <w:r>
         <w:rPr>
           <w:noProof/>
-          <w:lang w:val="en-US"/>
         </w:rPr>
         <w:drawing>
-          <wp:inline distT="0" distB="0" distL="0" distR="0" wp14:anchorId="5F4950AB" wp14:editId="027F9E6C">
-            <wp:extent cx="5731328" cy="1440815"/>
-            <wp:effectExtent l="0" t="0" r="3175" b="6985"/>
-            <wp:docPr id="5" name="Picture 5"/>
+          <wp:inline distT="0" distB="0" distL="0" distR="0" wp14:anchorId="3C760E0D" wp14:editId="1805D54D">
+            <wp:extent cx="5276850" cy="819150"/>
+            <wp:effectExtent l="0" t="0" r="0" b="0"/>
+            <wp:docPr id="1351969582" name="Рисунок 1"/>
             <wp:cNvGraphicFramePr>
               <a:graphicFrameLocks xmlns:a="http://schemas.openxmlformats.org/drawingml/2006/main" noChangeAspect="1"/>
             </wp:cNvGraphicFramePr>
@@ -1595,7 +1716,7 @@
               <a:graphicData uri="http://schemas.openxmlformats.org/drawingml/2006/picture">
                 <pic:pic xmlns:pic="http://schemas.openxmlformats.org/drawingml/2006/picture">
                   <pic:nvPicPr>
-                    <pic:cNvPr id="1" name=""/>
+                    <pic:cNvPr id="1351969582" name=""/>
                     <pic:cNvPicPr/>
                   </pic:nvPicPr>
                   <pic:blipFill>
@@ -1607,7 +1728,7 @@
                   <pic:spPr>
                     <a:xfrm>
                       <a:off x="0" y="0"/>
-                      <a:ext cx="5738586" cy="1442640"/>
+                      <a:ext cx="5276850" cy="819150"/>
                     </a:xfrm>
                     <a:prstGeom prst="rect">
                       <a:avLst/>
@@ -1645,12 +1766,12 @@
           <w:docGrid w:linePitch="360"/>
         </w:sectPr>
       </w:pPr>
-      <w:bookmarkStart w:id="6" w:name="_Toc271729715"/>
-      <w:bookmarkStart w:id="7" w:name="_Toc298323190"/>
+      <w:bookmarkStart w:id="5" w:name="_Toc271729715"/>
+      <w:bookmarkStart w:id="6" w:name="_Toc298323190"/>
     </w:p>
-    <w:bookmarkEnd w:id="1"/>
+    <w:bookmarkEnd w:id="0"/>
+    <w:bookmarkEnd w:id="5"/>
     <w:bookmarkEnd w:id="6"/>
-    <w:bookmarkEnd w:id="7"/>
     <w:tbl>
       <w:tblPr>
         <w:tblW w:w="5000" w:type="pct"/>
@@ -1705,11 +1826,11 @@
             <w:r>
               <w:br w:type="page"/>
             </w:r>
-            <w:bookmarkStart w:id="8" w:name="_Toc505395422"/>
+            <w:bookmarkStart w:id="7" w:name="_Toc505395422"/>
             <w:r>
               <w:t>Лист регистрации изменений</w:t>
             </w:r>
-            <w:bookmarkEnd w:id="8"/>
+            <w:bookmarkEnd w:id="7"/>
           </w:p>
         </w:tc>
       </w:tr>
@@ -5316,7 +5437,7 @@
 </file>
 
 <file path=word/endnotes.xml><?xml version="1.0" encoding="utf-8"?>
-<w:endnotes xmlns:wpc="http://schemas.microsoft.com/office/word/2010/wordprocessingCanvas" xmlns:cx="http://schemas.microsoft.com/office/drawing/2014/chartex" xmlns:cx1="http://schemas.microsoft.com/office/drawing/2015/9/8/chartex" xmlns:mc="http://schemas.openxmlformats.org/markup-compatibility/2006" xmlns:o="urn:schemas-microsoft-com:office:office" xmlns:r="http://schemas.openxmlformats.org/officeDocument/2006/relationships" xmlns:m="http://schemas.openxmlformats.org/officeDocument/2006/math" xmlns:v="urn:schemas-microsoft-com:vml" xmlns:wp14="http://schemas.microsoft.com/office/word/2010/wordprocessingDrawing" xmlns:wp="http://schemas.openxmlformats.org/drawingml/2006/wordprocessingDrawing" xmlns:w10="urn:schemas-microsoft-com:office:word" xmlns:w="http://schemas.openxmlformats.org/wordprocessingml/2006/main" xmlns:w14="http://schemas.microsoft.com/office/word/2010/wordml" xmlns:w15="http://schemas.microsoft.com/office/word/2012/wordml" xmlns:w16se="http://schemas.microsoft.com/office/word/2015/wordml/symex" xmlns:wpg="http://schemas.microsoft.com/office/word/2010/wordprocessingGroup" xmlns:wpi="http://schemas.microsoft.com/office/word/2010/wordprocessingInk" xmlns:wne="http://schemas.microsoft.com/office/word/2006/wordml" xmlns:wps="http://schemas.microsoft.com/office/word/2010/wordprocessingShape" mc:Ignorable="w14 w15 w16se wp14">
+<w:endnotes xmlns:wpc="http://schemas.microsoft.com/office/word/2010/wordprocessingCanvas" xmlns:cx="http://schemas.microsoft.com/office/drawing/2014/chartex" xmlns:cx1="http://schemas.microsoft.com/office/drawing/2015/9/8/chartex" xmlns:cx2="http://schemas.microsoft.com/office/drawing/2015/10/21/chartex" xmlns:cx3="http://schemas.microsoft.com/office/drawing/2016/5/9/chartex" xmlns:cx4="http://schemas.microsoft.com/office/drawing/2016/5/10/chartex" xmlns:cx5="http://schemas.microsoft.com/office/drawing/2016/5/11/chartex" xmlns:cx6="http://schemas.microsoft.com/office/drawing/2016/5/12/chartex" xmlns:cx7="http://schemas.microsoft.com/office/drawing/2016/5/13/chartex" xmlns:cx8="http://schemas.microsoft.com/office/drawing/2016/5/14/chartex" xmlns:mc="http://schemas.openxmlformats.org/markup-compatibility/2006" xmlns:aink="http://schemas.microsoft.com/office/drawing/2016/ink" xmlns:am3d="http://schemas.microsoft.com/office/drawing/2017/model3d" xmlns:o="urn:schemas-microsoft-com:office:office" xmlns:oel="http://schemas.microsoft.com/office/2019/extlst" xmlns:r="http://schemas.openxmlformats.org/officeDocument/2006/relationships" xmlns:m="http://schemas.openxmlformats.org/officeDocument/2006/math" xmlns:v="urn:schemas-microsoft-com:vml" xmlns:wp14="http://schemas.microsoft.com/office/word/2010/wordprocessingDrawing" xmlns:wp="http://schemas.openxmlformats.org/drawingml/2006/wordprocessingDrawing" xmlns:w10="urn:schemas-microsoft-com:office:word" xmlns:w="http://schemas.openxmlformats.org/wordprocessingml/2006/main" xmlns:w14="http://schemas.microsoft.com/office/word/2010/wordml" xmlns:w15="http://schemas.microsoft.com/office/word/2012/wordml" xmlns:w16cex="http://schemas.microsoft.com/office/word/2018/wordml/cex" xmlns:w16cid="http://schemas.microsoft.com/office/word/2016/wordml/cid" xmlns:w16="http://schemas.microsoft.com/office/word/2018/wordml" xmlns:w16du="http://schemas.microsoft.com/office/word/2023/wordml/word16du" xmlns:w16sdtdh="http://schemas.microsoft.com/office/word/2020/wordml/sdtdatahash" xmlns:w16se="http://schemas.microsoft.com/office/word/2015/wordml/symex" xmlns:wpg="http://schemas.microsoft.com/office/word/2010/wordprocessingGroup" xmlns:wpi="http://schemas.microsoft.com/office/word/2010/wordprocessingInk" xmlns:wne="http://schemas.microsoft.com/office/word/2006/wordml" xmlns:wps="http://schemas.microsoft.com/office/word/2010/wordprocessingShape" mc:Ignorable="w14 w15 w16se w16cid w16 w16cex w16sdtdh w16du wp14">
   <w:endnote w:type="separator" w:id="-1">
     <w:p>
       <w:r>
@@ -5337,10 +5458,10 @@
 </file>
 
 <file path=word/footer1.xml><?xml version="1.0" encoding="utf-8"?>
-<w:ftr xmlns:wpc="http://schemas.microsoft.com/office/word/2010/wordprocessingCanvas" xmlns:cx="http://schemas.microsoft.com/office/drawing/2014/chartex" xmlns:cx1="http://schemas.microsoft.com/office/drawing/2015/9/8/chartex" xmlns:mc="http://schemas.openxmlformats.org/markup-compatibility/2006" xmlns:o="urn:schemas-microsoft-com:office:office" xmlns:r="http://schemas.openxmlformats.org/officeDocument/2006/relationships" xmlns:m="http://schemas.openxmlformats.org/officeDocument/2006/math" xmlns:v="urn:schemas-microsoft-com:vml" xmlns:wp14="http://schemas.microsoft.com/office/word/2010/wordprocessingDrawing" xmlns:wp="http://schemas.openxmlformats.org/drawingml/2006/wordprocessingDrawing" xmlns:w10="urn:schemas-microsoft-com:office:word" xmlns:w="http://schemas.openxmlformats.org/wordprocessingml/2006/main" xmlns:w14="http://schemas.microsoft.com/office/word/2010/wordml" xmlns:w15="http://schemas.microsoft.com/office/word/2012/wordml" xmlns:w16se="http://schemas.microsoft.com/office/word/2015/wordml/symex" xmlns:wpg="http://schemas.microsoft.com/office/word/2010/wordprocessingGroup" xmlns:wpi="http://schemas.microsoft.com/office/word/2010/wordprocessingInk" xmlns:wne="http://schemas.microsoft.com/office/word/2006/wordml" xmlns:wps="http://schemas.microsoft.com/office/word/2010/wordprocessingShape" mc:Ignorable="w14 w15 w16se wp14">
+<w:ftr xmlns:wpc="http://schemas.microsoft.com/office/word/2010/wordprocessingCanvas" xmlns:cx="http://schemas.microsoft.com/office/drawing/2014/chartex" xmlns:cx1="http://schemas.microsoft.com/office/drawing/2015/9/8/chartex" xmlns:cx2="http://schemas.microsoft.com/office/drawing/2015/10/21/chartex" xmlns:cx3="http://schemas.microsoft.com/office/drawing/2016/5/9/chartex" xmlns:cx4="http://schemas.microsoft.com/office/drawing/2016/5/10/chartex" xmlns:cx5="http://schemas.microsoft.com/office/drawing/2016/5/11/chartex" xmlns:cx6="http://schemas.microsoft.com/office/drawing/2016/5/12/chartex" xmlns:cx7="http://schemas.microsoft.com/office/drawing/2016/5/13/chartex" xmlns:cx8="http://schemas.microsoft.com/office/drawing/2016/5/14/chartex" xmlns:mc="http://schemas.openxmlformats.org/markup-compatibility/2006" xmlns:aink="http://schemas.microsoft.com/office/drawing/2016/ink" xmlns:am3d="http://schemas.microsoft.com/office/drawing/2017/model3d" xmlns:o="urn:schemas-microsoft-com:office:office" xmlns:oel="http://schemas.microsoft.com/office/2019/extlst" xmlns:r="http://schemas.openxmlformats.org/officeDocument/2006/relationships" xmlns:m="http://schemas.openxmlformats.org/officeDocument/2006/math" xmlns:v="urn:schemas-microsoft-com:vml" xmlns:wp14="http://schemas.microsoft.com/office/word/2010/wordprocessingDrawing" xmlns:wp="http://schemas.openxmlformats.org/drawingml/2006/wordprocessingDrawing" xmlns:w10="urn:schemas-microsoft-com:office:word" xmlns:w="http://schemas.openxmlformats.org/wordprocessingml/2006/main" xmlns:w14="http://schemas.microsoft.com/office/word/2010/wordml" xmlns:w15="http://schemas.microsoft.com/office/word/2012/wordml" xmlns:w16cex="http://schemas.microsoft.com/office/word/2018/wordml/cex" xmlns:w16cid="http://schemas.microsoft.com/office/word/2016/wordml/cid" xmlns:w16="http://schemas.microsoft.com/office/word/2018/wordml" xmlns:w16du="http://schemas.microsoft.com/office/word/2023/wordml/word16du" xmlns:w16sdtdh="http://schemas.microsoft.com/office/word/2020/wordml/sdtdatahash" xmlns:w16se="http://schemas.microsoft.com/office/word/2015/wordml/symex" xmlns:wpg="http://schemas.microsoft.com/office/word/2010/wordprocessingGroup" xmlns:wpi="http://schemas.microsoft.com/office/word/2010/wordprocessingInk" xmlns:wne="http://schemas.microsoft.com/office/word/2006/wordml" xmlns:wps="http://schemas.microsoft.com/office/word/2010/wordprocessingShape" mc:Ignorable="w14 w15 w16se w16cid w16 w16cex w16sdtdh w16du wp14">
   <w:p>
     <w:pPr>
-      <w:pStyle w:val="Footer"/>
+      <w:pStyle w:val="a7"/>
     </w:pPr>
     <w:r>
       <w:rPr>
@@ -5411,7 +5532,7 @@
         </mc:Choice>
         <mc:Fallback>
           <w:pict>
-            <v:line w14:anchorId="23A94DFD" id="Line 228" o:spid="_x0000_s1026" style="position:absolute;z-index:251651584;visibility:visible;mso-wrap-style:square;mso-width-percent:0;mso-height-percent:0;mso-wrap-distance-left:9pt;mso-wrap-distance-top:0;mso-wrap-distance-right:9pt;mso-wrap-distance-bottom:0;mso-position-horizontal:absolute;mso-position-horizontal-relative:text;mso-position-vertical:absolute;mso-position-vertical-relative:page;mso-width-percent:0;mso-height-percent:0;mso-width-relative:page;mso-height-relative:page" from="-24.8pt,751.5pt" to="11.55pt,751.55pt" o:gfxdata="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" strokeweight="1.5pt">
+            <v:line w14:anchorId="3721C894" id="Line 228" o:spid="_x0000_s1026" style="position:absolute;z-index:251651584;visibility:visible;mso-wrap-style:square;mso-width-percent:0;mso-height-percent:0;mso-wrap-distance-left:9pt;mso-wrap-distance-top:0;mso-wrap-distance-right:9pt;mso-wrap-distance-bottom:0;mso-position-horizontal:absolute;mso-position-horizontal-relative:text;mso-position-vertical:absolute;mso-position-vertical-relative:page;mso-width-percent:0;mso-height-percent:0;mso-width-relative:page;mso-height-relative:page" from="-24.8pt,751.5pt" to="11.55pt,751.55pt" o:gfxdata="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" strokeweight="1.5pt">
               <v:stroke startarrowwidth="narrow" startarrowlength="short" endarrowwidth="narrow" endarrowlength="short"/>
               <w10:wrap anchory="page"/>
             </v:line>
@@ -5424,10 +5545,10 @@
 </file>
 
 <file path=word/footer2.xml><?xml version="1.0" encoding="utf-8"?>
-<w:ftr xmlns:wpc="http://schemas.microsoft.com/office/word/2010/wordprocessingCanvas" xmlns:cx="http://schemas.microsoft.com/office/drawing/2014/chartex" xmlns:cx1="http://schemas.microsoft.com/office/drawing/2015/9/8/chartex" xmlns:mc="http://schemas.openxmlformats.org/markup-compatibility/2006" xmlns:o="urn:schemas-microsoft-com:office:office" xmlns:r="http://schemas.openxmlformats.org/officeDocument/2006/relationships" xmlns:m="http://schemas.openxmlformats.org/officeDocument/2006/math" xmlns:v="urn:schemas-microsoft-com:vml" xmlns:wp14="http://schemas.microsoft.com/office/word/2010/wordprocessingDrawing" xmlns:wp="http://schemas.openxmlformats.org/drawingml/2006/wordprocessingDrawing" xmlns:w10="urn:schemas-microsoft-com:office:word" xmlns:w="http://schemas.openxmlformats.org/wordprocessingml/2006/main" xmlns:w14="http://schemas.microsoft.com/office/word/2010/wordml" xmlns:w15="http://schemas.microsoft.com/office/word/2012/wordml" xmlns:w16se="http://schemas.microsoft.com/office/word/2015/wordml/symex" xmlns:wpg="http://schemas.microsoft.com/office/word/2010/wordprocessingGroup" xmlns:wpi="http://schemas.microsoft.com/office/word/2010/wordprocessingInk" xmlns:wne="http://schemas.microsoft.com/office/word/2006/wordml" xmlns:wps="http://schemas.microsoft.com/office/word/2010/wordprocessingShape" mc:Ignorable="w14 w15 w16se wp14">
+<w:ftr xmlns:wpc="http://schemas.microsoft.com/office/word/2010/wordprocessingCanvas" xmlns:cx="http://schemas.microsoft.com/office/drawing/2014/chartex" xmlns:cx1="http://schemas.microsoft.com/office/drawing/2015/9/8/chartex" xmlns:cx2="http://schemas.microsoft.com/office/drawing/2015/10/21/chartex" xmlns:cx3="http://schemas.microsoft.com/office/drawing/2016/5/9/chartex" xmlns:cx4="http://schemas.microsoft.com/office/drawing/2016/5/10/chartex" xmlns:cx5="http://schemas.microsoft.com/office/drawing/2016/5/11/chartex" xmlns:cx6="http://schemas.microsoft.com/office/drawing/2016/5/12/chartex" xmlns:cx7="http://schemas.microsoft.com/office/drawing/2016/5/13/chartex" xmlns:cx8="http://schemas.microsoft.com/office/drawing/2016/5/14/chartex" xmlns:mc="http://schemas.openxmlformats.org/markup-compatibility/2006" xmlns:aink="http://schemas.microsoft.com/office/drawing/2016/ink" xmlns:am3d="http://schemas.microsoft.com/office/drawing/2017/model3d" xmlns:o="urn:schemas-microsoft-com:office:office" xmlns:oel="http://schemas.microsoft.com/office/2019/extlst" xmlns:r="http://schemas.openxmlformats.org/officeDocument/2006/relationships" xmlns:m="http://schemas.openxmlformats.org/officeDocument/2006/math" xmlns:v="urn:schemas-microsoft-com:vml" xmlns:wp14="http://schemas.microsoft.com/office/word/2010/wordprocessingDrawing" xmlns:wp="http://schemas.openxmlformats.org/drawingml/2006/wordprocessingDrawing" xmlns:w10="urn:schemas-microsoft-com:office:word" xmlns:w="http://schemas.openxmlformats.org/wordprocessingml/2006/main" xmlns:w14="http://schemas.microsoft.com/office/word/2010/wordml" xmlns:w15="http://schemas.microsoft.com/office/word/2012/wordml" xmlns:w16cex="http://schemas.microsoft.com/office/word/2018/wordml/cex" xmlns:w16cid="http://schemas.microsoft.com/office/word/2016/wordml/cid" xmlns:w16="http://schemas.microsoft.com/office/word/2018/wordml" xmlns:w16du="http://schemas.microsoft.com/office/word/2023/wordml/word16du" xmlns:w16sdtdh="http://schemas.microsoft.com/office/word/2020/wordml/sdtdatahash" xmlns:w16se="http://schemas.microsoft.com/office/word/2015/wordml/symex" xmlns:wpg="http://schemas.microsoft.com/office/word/2010/wordprocessingGroup" xmlns:wpi="http://schemas.microsoft.com/office/word/2010/wordprocessingInk" xmlns:wne="http://schemas.microsoft.com/office/word/2006/wordml" xmlns:wps="http://schemas.microsoft.com/office/word/2010/wordprocessingShape" mc:Ignorable="w14 w15 w16se w16cid w16 w16cex w16sdtdh w16du wp14">
   <w:p>
     <w:pPr>
-      <w:pStyle w:val="Footer"/>
+      <w:pStyle w:val="a7"/>
     </w:pPr>
     <w:r>
       <w:rPr>
@@ -6208,7 +6329,7 @@
         </mc:Choice>
         <mc:Fallback>
           <w:pict>
-            <v:group w14:anchorId="09E12FDD" id="Группа 12" o:spid="_x0000_s1026" style="position:absolute;margin-left:22.7pt;margin-top:416.75pt;width:82.75pt;height:417.25pt;z-index:251659264;mso-position-horizontal-relative:page;mso-position-vertical-relative:page;mso-width-relative:margin;mso-height-relative:margin" coordsize="10501,52999" o:gfxdata="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">
+            <v:group w14:anchorId="09E12FDD" id="Группа 12" o:spid="_x0000_s1026" style="position:absolute;margin-left:22.7pt;margin-top:416.75pt;width:82.75pt;height:417.25pt;z-index:251659264;mso-position-horizontal-relative:page;mso-position-vertical-relative:page;mso-width-relative:margin;mso-height-relative:margin" coordsize="10501,52999" o:gfxdata="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">
               <v:rect id="Rectangle 430" o:spid="_x0000_s1027" style="position:absolute;left:4381;top:52101;width:6120;height:898;visibility:visible;mso-wrap-style:square;v-text-anchor:top" o:gfxdata="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" filled="f" stroked="f" strokeweight="1.5pt">
                 <v:textbox inset="0,0,0,0">
                   <w:txbxContent>
@@ -6479,17 +6600,17 @@
 </file>
 
 <file path=word/footer3.xml><?xml version="1.0" encoding="utf-8"?>
-<w:ftr xmlns:wpc="http://schemas.microsoft.com/office/word/2010/wordprocessingCanvas" xmlns:cx="http://schemas.microsoft.com/office/drawing/2014/chartex" xmlns:cx1="http://schemas.microsoft.com/office/drawing/2015/9/8/chartex" xmlns:mc="http://schemas.openxmlformats.org/markup-compatibility/2006" xmlns:o="urn:schemas-microsoft-com:office:office" xmlns:r="http://schemas.openxmlformats.org/officeDocument/2006/relationships" xmlns:m="http://schemas.openxmlformats.org/officeDocument/2006/math" xmlns:v="urn:schemas-microsoft-com:vml" xmlns:wp14="http://schemas.microsoft.com/office/word/2010/wordprocessingDrawing" xmlns:wp="http://schemas.openxmlformats.org/drawingml/2006/wordprocessingDrawing" xmlns:w10="urn:schemas-microsoft-com:office:word" xmlns:w="http://schemas.openxmlformats.org/wordprocessingml/2006/main" xmlns:w14="http://schemas.microsoft.com/office/word/2010/wordml" xmlns:w15="http://schemas.microsoft.com/office/word/2012/wordml" xmlns:w16se="http://schemas.microsoft.com/office/word/2015/wordml/symex" xmlns:wpg="http://schemas.microsoft.com/office/word/2010/wordprocessingGroup" xmlns:wpi="http://schemas.microsoft.com/office/word/2010/wordprocessingInk" xmlns:wne="http://schemas.microsoft.com/office/word/2006/wordml" xmlns:wps="http://schemas.microsoft.com/office/word/2010/wordprocessingShape" mc:Ignorable="w14 w15 w16se wp14">
+<w:ftr xmlns:wpc="http://schemas.microsoft.com/office/word/2010/wordprocessingCanvas" xmlns:cx="http://schemas.microsoft.com/office/drawing/2014/chartex" xmlns:cx1="http://schemas.microsoft.com/office/drawing/2015/9/8/chartex" xmlns:cx2="http://schemas.microsoft.com/office/drawing/2015/10/21/chartex" xmlns:cx3="http://schemas.microsoft.com/office/drawing/2016/5/9/chartex" xmlns:cx4="http://schemas.microsoft.com/office/drawing/2016/5/10/chartex" xmlns:cx5="http://schemas.microsoft.com/office/drawing/2016/5/11/chartex" xmlns:cx6="http://schemas.microsoft.com/office/drawing/2016/5/12/chartex" xmlns:cx7="http://schemas.microsoft.com/office/drawing/2016/5/13/chartex" xmlns:cx8="http://schemas.microsoft.com/office/drawing/2016/5/14/chartex" xmlns:mc="http://schemas.openxmlformats.org/markup-compatibility/2006" xmlns:aink="http://schemas.microsoft.com/office/drawing/2016/ink" xmlns:am3d="http://schemas.microsoft.com/office/drawing/2017/model3d" xmlns:o="urn:schemas-microsoft-com:office:office" xmlns:oel="http://schemas.microsoft.com/office/2019/extlst" xmlns:r="http://schemas.openxmlformats.org/officeDocument/2006/relationships" xmlns:m="http://schemas.openxmlformats.org/officeDocument/2006/math" xmlns:v="urn:schemas-microsoft-com:vml" xmlns:wp14="http://schemas.microsoft.com/office/word/2010/wordprocessingDrawing" xmlns:wp="http://schemas.openxmlformats.org/drawingml/2006/wordprocessingDrawing" xmlns:w10="urn:schemas-microsoft-com:office:word" xmlns:w="http://schemas.openxmlformats.org/wordprocessingml/2006/main" xmlns:w14="http://schemas.microsoft.com/office/word/2010/wordml" xmlns:w15="http://schemas.microsoft.com/office/word/2012/wordml" xmlns:w16cex="http://schemas.microsoft.com/office/word/2018/wordml/cex" xmlns:w16cid="http://schemas.microsoft.com/office/word/2016/wordml/cid" xmlns:w16="http://schemas.microsoft.com/office/word/2018/wordml" xmlns:w16du="http://schemas.microsoft.com/office/word/2023/wordml/word16du" xmlns:w16sdtdh="http://schemas.microsoft.com/office/word/2020/wordml/sdtdatahash" xmlns:w16se="http://schemas.microsoft.com/office/word/2015/wordml/symex" xmlns:wpg="http://schemas.microsoft.com/office/word/2010/wordprocessingGroup" xmlns:wpi="http://schemas.microsoft.com/office/word/2010/wordprocessingInk" xmlns:wne="http://schemas.microsoft.com/office/word/2006/wordml" xmlns:wps="http://schemas.microsoft.com/office/word/2010/wordprocessingShape" mc:Ignorable="w14 w15 w16se w16cid w16 w16cex w16sdtdh w16du wp14">
   <w:p>
     <w:pPr>
-      <w:pStyle w:val="Footer"/>
+      <w:pStyle w:val="a7"/>
     </w:pPr>
   </w:p>
 </w:ftr>
 </file>
 
 <file path=word/footnotes.xml><?xml version="1.0" encoding="utf-8"?>
-<w:footnotes xmlns:wpc="http://schemas.microsoft.com/office/word/2010/wordprocessingCanvas" xmlns:cx="http://schemas.microsoft.com/office/drawing/2014/chartex" xmlns:cx1="http://schemas.microsoft.com/office/drawing/2015/9/8/chartex" xmlns:mc="http://schemas.openxmlformats.org/markup-compatibility/2006" xmlns:o="urn:schemas-microsoft-com:office:office" xmlns:r="http://schemas.openxmlformats.org/officeDocument/2006/relationships" xmlns:m="http://schemas.openxmlformats.org/officeDocument/2006/math" xmlns:v="urn:schemas-microsoft-com:vml" xmlns:wp14="http://schemas.microsoft.com/office/word/2010/wordprocessingDrawing" xmlns:wp="http://schemas.openxmlformats.org/drawingml/2006/wordprocessingDrawing" xmlns:w10="urn:schemas-microsoft-com:office:word" xmlns:w="http://schemas.openxmlformats.org/wordprocessingml/2006/main" xmlns:w14="http://schemas.microsoft.com/office/word/2010/wordml" xmlns:w15="http://schemas.microsoft.com/office/word/2012/wordml" xmlns:w16se="http://schemas.microsoft.com/office/word/2015/wordml/symex" xmlns:wpg="http://schemas.microsoft.com/office/word/2010/wordprocessingGroup" xmlns:wpi="http://schemas.microsoft.com/office/word/2010/wordprocessingInk" xmlns:wne="http://schemas.microsoft.com/office/word/2006/wordml" xmlns:wps="http://schemas.microsoft.com/office/word/2010/wordprocessingShape" mc:Ignorable="w14 w15 w16se wp14">
+<w:footnotes xmlns:wpc="http://schemas.microsoft.com/office/word/2010/wordprocessingCanvas" xmlns:cx="http://schemas.microsoft.com/office/drawing/2014/chartex" xmlns:cx1="http://schemas.microsoft.com/office/drawing/2015/9/8/chartex" xmlns:cx2="http://schemas.microsoft.com/office/drawing/2015/10/21/chartex" xmlns:cx3="http://schemas.microsoft.com/office/drawing/2016/5/9/chartex" xmlns:cx4="http://schemas.microsoft.com/office/drawing/2016/5/10/chartex" xmlns:cx5="http://schemas.microsoft.com/office/drawing/2016/5/11/chartex" xmlns:cx6="http://schemas.microsoft.com/office/drawing/2016/5/12/chartex" xmlns:cx7="http://schemas.microsoft.com/office/drawing/2016/5/13/chartex" xmlns:cx8="http://schemas.microsoft.com/office/drawing/2016/5/14/chartex" xmlns:mc="http://schemas.openxmlformats.org/markup-compatibility/2006" xmlns:aink="http://schemas.microsoft.com/office/drawing/2016/ink" xmlns:am3d="http://schemas.microsoft.com/office/drawing/2017/model3d" xmlns:o="urn:schemas-microsoft-com:office:office" xmlns:oel="http://schemas.microsoft.com/office/2019/extlst" xmlns:r="http://schemas.openxmlformats.org/officeDocument/2006/relationships" xmlns:m="http://schemas.openxmlformats.org/officeDocument/2006/math" xmlns:v="urn:schemas-microsoft-com:vml" xmlns:wp14="http://schemas.microsoft.com/office/word/2010/wordprocessingDrawing" xmlns:wp="http://schemas.openxmlformats.org/drawingml/2006/wordprocessingDrawing" xmlns:w10="urn:schemas-microsoft-com:office:word" xmlns:w="http://schemas.openxmlformats.org/wordprocessingml/2006/main" xmlns:w14="http://schemas.microsoft.com/office/word/2010/wordml" xmlns:w15="http://schemas.microsoft.com/office/word/2012/wordml" xmlns:w16cex="http://schemas.microsoft.com/office/word/2018/wordml/cex" xmlns:w16cid="http://schemas.microsoft.com/office/word/2016/wordml/cid" xmlns:w16="http://schemas.microsoft.com/office/word/2018/wordml" xmlns:w16du="http://schemas.microsoft.com/office/word/2023/wordml/word16du" xmlns:w16sdtdh="http://schemas.microsoft.com/office/word/2020/wordml/sdtdatahash" xmlns:w16se="http://schemas.microsoft.com/office/word/2015/wordml/symex" xmlns:wpg="http://schemas.microsoft.com/office/word/2010/wordprocessingGroup" xmlns:wpi="http://schemas.microsoft.com/office/word/2010/wordprocessingInk" xmlns:wne="http://schemas.microsoft.com/office/word/2006/wordml" xmlns:wps="http://schemas.microsoft.com/office/word/2010/wordprocessingShape" mc:Ignorable="w14 w15 w16se w16cid w16 w16cex w16sdtdh w16du wp14">
   <w:footnote w:type="separator" w:id="-1">
     <w:p>
       <w:r>
@@ -6510,10 +6631,10 @@
 </file>
 
 <file path=word/header1.xml><?xml version="1.0" encoding="utf-8"?>
-<w:hdr xmlns:wpc="http://schemas.microsoft.com/office/word/2010/wordprocessingCanvas" xmlns:cx="http://schemas.microsoft.com/office/drawing/2014/chartex" xmlns:cx1="http://schemas.microsoft.com/office/drawing/2015/9/8/chartex" xmlns:mc="http://schemas.openxmlformats.org/markup-compatibility/2006" xmlns:o="urn:schemas-microsoft-com:office:office" xmlns:r="http://schemas.openxmlformats.org/officeDocument/2006/relationships" xmlns:m="http://schemas.openxmlformats.org/officeDocument/2006/math" xmlns:v="urn:schemas-microsoft-com:vml" xmlns:wp14="http://schemas.microsoft.com/office/word/2010/wordprocessingDrawing" xmlns:wp="http://schemas.openxmlformats.org/drawingml/2006/wordprocessingDrawing" xmlns:w10="urn:schemas-microsoft-com:office:word" xmlns:w="http://schemas.openxmlformats.org/wordprocessingml/2006/main" xmlns:w14="http://schemas.microsoft.com/office/word/2010/wordml" xmlns:w15="http://schemas.microsoft.com/office/word/2012/wordml" xmlns:w16se="http://schemas.microsoft.com/office/word/2015/wordml/symex" xmlns:wpg="http://schemas.microsoft.com/office/word/2010/wordprocessingGroup" xmlns:wpi="http://schemas.microsoft.com/office/word/2010/wordprocessingInk" xmlns:wne="http://schemas.microsoft.com/office/word/2006/wordml" xmlns:wps="http://schemas.microsoft.com/office/word/2010/wordprocessingShape" mc:Ignorable="w14 w15 w16se wp14">
+<w:hdr xmlns:wpc="http://schemas.microsoft.com/office/word/2010/wordprocessingCanvas" xmlns:cx="http://schemas.microsoft.com/office/drawing/2014/chartex" xmlns:cx1="http://schemas.microsoft.com/office/drawing/2015/9/8/chartex" xmlns:cx2="http://schemas.microsoft.com/office/drawing/2015/10/21/chartex" xmlns:cx3="http://schemas.microsoft.com/office/drawing/2016/5/9/chartex" xmlns:cx4="http://schemas.microsoft.com/office/drawing/2016/5/10/chartex" xmlns:cx5="http://schemas.microsoft.com/office/drawing/2016/5/11/chartex" xmlns:cx6="http://schemas.microsoft.com/office/drawing/2016/5/12/chartex" xmlns:cx7="http://schemas.microsoft.com/office/drawing/2016/5/13/chartex" xmlns:cx8="http://schemas.microsoft.com/office/drawing/2016/5/14/chartex" xmlns:mc="http://schemas.openxmlformats.org/markup-compatibility/2006" xmlns:aink="http://schemas.microsoft.com/office/drawing/2016/ink" xmlns:am3d="http://schemas.microsoft.com/office/drawing/2017/model3d" xmlns:o="urn:schemas-microsoft-com:office:office" xmlns:oel="http://schemas.microsoft.com/office/2019/extlst" xmlns:r="http://schemas.openxmlformats.org/officeDocument/2006/relationships" xmlns:m="http://schemas.openxmlformats.org/officeDocument/2006/math" xmlns:v="urn:schemas-microsoft-com:vml" xmlns:wp14="http://schemas.microsoft.com/office/word/2010/wordprocessingDrawing" xmlns:wp="http://schemas.openxmlformats.org/drawingml/2006/wordprocessingDrawing" xmlns:w10="urn:schemas-microsoft-com:office:word" xmlns:w="http://schemas.openxmlformats.org/wordprocessingml/2006/main" xmlns:w14="http://schemas.microsoft.com/office/word/2010/wordml" xmlns:w15="http://schemas.microsoft.com/office/word/2012/wordml" xmlns:w16cex="http://schemas.microsoft.com/office/word/2018/wordml/cex" xmlns:w16cid="http://schemas.microsoft.com/office/word/2016/wordml/cid" xmlns:w16="http://schemas.microsoft.com/office/word/2018/wordml" xmlns:w16du="http://schemas.microsoft.com/office/word/2023/wordml/word16du" xmlns:w16sdtdh="http://schemas.microsoft.com/office/word/2020/wordml/sdtdatahash" xmlns:w16se="http://schemas.microsoft.com/office/word/2015/wordml/symex" xmlns:wpg="http://schemas.microsoft.com/office/word/2010/wordprocessingGroup" xmlns:wpi="http://schemas.microsoft.com/office/word/2010/wordprocessingInk" xmlns:wne="http://schemas.microsoft.com/office/word/2006/wordml" xmlns:wps="http://schemas.microsoft.com/office/word/2010/wordprocessingShape" mc:Ignorable="w14 w15 w16se w16cid w16 w16cex w16sdtdh w16du wp14">
   <w:p>
     <w:pPr>
-      <w:pStyle w:val="Header"/>
+      <w:pStyle w:val="a5"/>
       <w:jc w:val="center"/>
     </w:pPr>
     <w:r>
@@ -6537,17 +6658,17 @@
   </w:p>
   <w:p>
     <w:pPr>
-      <w:pStyle w:val="Header"/>
+      <w:pStyle w:val="a5"/>
     </w:pPr>
   </w:p>
 </w:hdr>
 </file>
 
 <file path=word/header2.xml><?xml version="1.0" encoding="utf-8"?>
-<w:hdr xmlns:wpc="http://schemas.microsoft.com/office/word/2010/wordprocessingCanvas" xmlns:cx="http://schemas.microsoft.com/office/drawing/2014/chartex" xmlns:cx1="http://schemas.microsoft.com/office/drawing/2015/9/8/chartex" xmlns:mc="http://schemas.openxmlformats.org/markup-compatibility/2006" xmlns:o="urn:schemas-microsoft-com:office:office" xmlns:r="http://schemas.openxmlformats.org/officeDocument/2006/relationships" xmlns:m="http://schemas.openxmlformats.org/officeDocument/2006/math" xmlns:v="urn:schemas-microsoft-com:vml" xmlns:wp14="http://schemas.microsoft.com/office/word/2010/wordprocessingDrawing" xmlns:wp="http://schemas.openxmlformats.org/drawingml/2006/wordprocessingDrawing" xmlns:w10="urn:schemas-microsoft-com:office:word" xmlns:w="http://schemas.openxmlformats.org/wordprocessingml/2006/main" xmlns:w14="http://schemas.microsoft.com/office/word/2010/wordml" xmlns:w15="http://schemas.microsoft.com/office/word/2012/wordml" xmlns:w16se="http://schemas.microsoft.com/office/word/2015/wordml/symex" xmlns:wpg="http://schemas.microsoft.com/office/word/2010/wordprocessingGroup" xmlns:wpi="http://schemas.microsoft.com/office/word/2010/wordprocessingInk" xmlns:wne="http://schemas.microsoft.com/office/word/2006/wordml" xmlns:wps="http://schemas.microsoft.com/office/word/2010/wordprocessingShape" mc:Ignorable="w14 w15 w16se wp14">
+<w:hdr xmlns:wpc="http://schemas.microsoft.com/office/word/2010/wordprocessingCanvas" xmlns:cx="http://schemas.microsoft.com/office/drawing/2014/chartex" xmlns:cx1="http://schemas.microsoft.com/office/drawing/2015/9/8/chartex" xmlns:cx2="http://schemas.microsoft.com/office/drawing/2015/10/21/chartex" xmlns:cx3="http://schemas.microsoft.com/office/drawing/2016/5/9/chartex" xmlns:cx4="http://schemas.microsoft.com/office/drawing/2016/5/10/chartex" xmlns:cx5="http://schemas.microsoft.com/office/drawing/2016/5/11/chartex" xmlns:cx6="http://schemas.microsoft.com/office/drawing/2016/5/12/chartex" xmlns:cx7="http://schemas.microsoft.com/office/drawing/2016/5/13/chartex" xmlns:cx8="http://schemas.microsoft.com/office/drawing/2016/5/14/chartex" xmlns:mc="http://schemas.openxmlformats.org/markup-compatibility/2006" xmlns:aink="http://schemas.microsoft.com/office/drawing/2016/ink" xmlns:am3d="http://schemas.microsoft.com/office/drawing/2017/model3d" xmlns:o="urn:schemas-microsoft-com:office:office" xmlns:oel="http://schemas.microsoft.com/office/2019/extlst" xmlns:r="http://schemas.openxmlformats.org/officeDocument/2006/relationships" xmlns:m="http://schemas.openxmlformats.org/officeDocument/2006/math" xmlns:v="urn:schemas-microsoft-com:vml" xmlns:wp14="http://schemas.microsoft.com/office/word/2010/wordprocessingDrawing" xmlns:wp="http://schemas.openxmlformats.org/drawingml/2006/wordprocessingDrawing" xmlns:w10="urn:schemas-microsoft-com:office:word" xmlns:w="http://schemas.openxmlformats.org/wordprocessingml/2006/main" xmlns:w14="http://schemas.microsoft.com/office/word/2010/wordml" xmlns:w15="http://schemas.microsoft.com/office/word/2012/wordml" xmlns:w16cex="http://schemas.microsoft.com/office/word/2018/wordml/cex" xmlns:w16cid="http://schemas.microsoft.com/office/word/2016/wordml/cid" xmlns:w16="http://schemas.microsoft.com/office/word/2018/wordml" xmlns:w16du="http://schemas.microsoft.com/office/word/2023/wordml/word16du" xmlns:w16sdtdh="http://schemas.microsoft.com/office/word/2020/wordml/sdtdatahash" xmlns:w16se="http://schemas.microsoft.com/office/word/2015/wordml/symex" xmlns:wpg="http://schemas.microsoft.com/office/word/2010/wordprocessingGroup" xmlns:wpi="http://schemas.microsoft.com/office/word/2010/wordprocessingInk" xmlns:wne="http://schemas.microsoft.com/office/word/2006/wordml" xmlns:wps="http://schemas.microsoft.com/office/word/2010/wordprocessingShape" mc:Ignorable="w14 w15 w16se w16cid w16 w16cex w16sdtdh w16du wp14">
   <w:p>
     <w:pPr>
-      <w:pStyle w:val="Header"/>
+      <w:pStyle w:val="a5"/>
       <w:jc w:val="center"/>
       <w:rPr>
         <w:rFonts w:ascii="Arial" w:hAnsi="Arial" w:cs="Arial"/>
@@ -6600,7 +6721,7 @@
   </w:p>
   <w:p>
     <w:pPr>
-      <w:pStyle w:val="Header"/>
+      <w:pStyle w:val="a5"/>
       <w:jc w:val="center"/>
       <w:rPr>
         <w:rFonts w:ascii="Arial" w:hAnsi="Arial" w:cs="Arial"/>
@@ -6653,7 +6774,7 @@
 </file>
 
 <file path=word/numbering.xml><?xml version="1.0" encoding="utf-8"?>
-<w:numbering xmlns:wpc="http://schemas.microsoft.com/office/word/2010/wordprocessingCanvas" xmlns:cx="http://schemas.microsoft.com/office/drawing/2014/chartex" xmlns:cx1="http://schemas.microsoft.com/office/drawing/2015/9/8/chartex" xmlns:mc="http://schemas.openxmlformats.org/markup-compatibility/2006" xmlns:o="urn:schemas-microsoft-com:office:office" xmlns:r="http://schemas.openxmlformats.org/officeDocument/2006/relationships" xmlns:m="http://schemas.openxmlformats.org/officeDocument/2006/math" xmlns:v="urn:schemas-microsoft-com:vml" xmlns:wp14="http://schemas.microsoft.com/office/word/2010/wordprocessingDrawing" xmlns:wp="http://schemas.openxmlformats.org/drawingml/2006/wordprocessingDrawing" xmlns:w10="urn:schemas-microsoft-com:office:word" xmlns:w="http://schemas.openxmlformats.org/wordprocessingml/2006/main" xmlns:w14="http://schemas.microsoft.com/office/word/2010/wordml" xmlns:w15="http://schemas.microsoft.com/office/word/2012/wordml" xmlns:w16se="http://schemas.microsoft.com/office/word/2015/wordml/symex" xmlns:wpg="http://schemas.microsoft.com/office/word/2010/wordprocessingGroup" xmlns:wpi="http://schemas.microsoft.com/office/word/2010/wordprocessingInk" xmlns:wne="http://schemas.microsoft.com/office/word/2006/wordml" xmlns:wps="http://schemas.microsoft.com/office/word/2010/wordprocessingShape" mc:Ignorable="w14 w15 w16se wp14">
+<w:numbering xmlns:wpc="http://schemas.microsoft.com/office/word/2010/wordprocessingCanvas" xmlns:cx="http://schemas.microsoft.com/office/drawing/2014/chartex" xmlns:cx1="http://schemas.microsoft.com/office/drawing/2015/9/8/chartex" xmlns:cx2="http://schemas.microsoft.com/office/drawing/2015/10/21/chartex" xmlns:cx3="http://schemas.microsoft.com/office/drawing/2016/5/9/chartex" xmlns:cx4="http://schemas.microsoft.com/office/drawing/2016/5/10/chartex" xmlns:cx5="http://schemas.microsoft.com/office/drawing/2016/5/11/chartex" xmlns:cx6="http://schemas.microsoft.com/office/drawing/2016/5/12/chartex" xmlns:cx7="http://schemas.microsoft.com/office/drawing/2016/5/13/chartex" xmlns:cx8="http://schemas.microsoft.com/office/drawing/2016/5/14/chartex" xmlns:mc="http://schemas.openxmlformats.org/markup-compatibility/2006" xmlns:aink="http://schemas.microsoft.com/office/drawing/2016/ink" xmlns:am3d="http://schemas.microsoft.com/office/drawing/2017/model3d" xmlns:o="urn:schemas-microsoft-com:office:office" xmlns:oel="http://schemas.microsoft.com/office/2019/extlst" xmlns:r="http://schemas.openxmlformats.org/officeDocument/2006/relationships" xmlns:m="http://schemas.openxmlformats.org/officeDocument/2006/math" xmlns:v="urn:schemas-microsoft-com:vml" xmlns:wp14="http://schemas.microsoft.com/office/word/2010/wordprocessingDrawing" xmlns:wp="http://schemas.openxmlformats.org/drawingml/2006/wordprocessingDrawing" xmlns:w10="urn:schemas-microsoft-com:office:word" xmlns:w="http://schemas.openxmlformats.org/wordprocessingml/2006/main" xmlns:w14="http://schemas.microsoft.com/office/word/2010/wordml" xmlns:w15="http://schemas.microsoft.com/office/word/2012/wordml" xmlns:w16cex="http://schemas.microsoft.com/office/word/2018/wordml/cex" xmlns:w16cid="http://schemas.microsoft.com/office/word/2016/wordml/cid" xmlns:w16="http://schemas.microsoft.com/office/word/2018/wordml" xmlns:w16du="http://schemas.microsoft.com/office/word/2023/wordml/word16du" xmlns:w16sdtdh="http://schemas.microsoft.com/office/word/2020/wordml/sdtdatahash" xmlns:w16se="http://schemas.microsoft.com/office/word/2015/wordml/symex" xmlns:wpg="http://schemas.microsoft.com/office/word/2010/wordprocessingGroup" xmlns:wpi="http://schemas.microsoft.com/office/word/2010/wordprocessingInk" xmlns:wne="http://schemas.microsoft.com/office/word/2006/wordml" xmlns:wps="http://schemas.microsoft.com/office/word/2010/wordprocessingShape" mc:Ignorable="w14 w15 w16se w16cid w16 w16cex w16sdtdh w16du wp14">
   <w:abstractNum w:abstractNumId="0" w15:restartNumberingAfterBreak="0">
     <w:nsid w:val="FFFFFF7C"/>
     <w:multiLevelType w:val="singleLevel"/>
@@ -6661,7 +6782,7 @@
     <w:lvl w:ilvl="0">
       <w:start w:val="1"/>
       <w:numFmt w:val="decimal"/>
-      <w:pStyle w:val="ListNumber5"/>
+      <w:pStyle w:val="5"/>
       <w:lvlText w:val="%1."/>
       <w:lvlJc w:val="left"/>
       <w:pPr>
@@ -6679,7 +6800,7 @@
     <w:lvl w:ilvl="0">
       <w:start w:val="1"/>
       <w:numFmt w:val="decimal"/>
-      <w:pStyle w:val="ListNumber4"/>
+      <w:pStyle w:val="4"/>
       <w:lvlText w:val="%1."/>
       <w:lvlJc w:val="left"/>
       <w:pPr>
@@ -6697,7 +6818,7 @@
     <w:lvl w:ilvl="0">
       <w:start w:val="1"/>
       <w:numFmt w:val="decimal"/>
-      <w:pStyle w:val="ListNumber3"/>
+      <w:pStyle w:val="3"/>
       <w:lvlText w:val="%1."/>
       <w:lvlJc w:val="left"/>
       <w:pPr>
@@ -6715,7 +6836,7 @@
     <w:lvl w:ilvl="0">
       <w:start w:val="1"/>
       <w:numFmt w:val="decimal"/>
-      <w:pStyle w:val="ListNumber2"/>
+      <w:pStyle w:val="2"/>
       <w:lvlText w:val="%1."/>
       <w:lvlJc w:val="left"/>
       <w:pPr>
@@ -6733,7 +6854,7 @@
     <w:lvl w:ilvl="0">
       <w:start w:val="1"/>
       <w:numFmt w:val="bullet"/>
-      <w:pStyle w:val="ListBullet5"/>
+      <w:pStyle w:val="50"/>
       <w:lvlText w:val=""/>
       <w:lvlJc w:val="left"/>
       <w:pPr>
@@ -6754,7 +6875,7 @@
     <w:lvl w:ilvl="0">
       <w:start w:val="1"/>
       <w:numFmt w:val="bullet"/>
-      <w:pStyle w:val="ListBullet4"/>
+      <w:pStyle w:val="40"/>
       <w:lvlText w:val=""/>
       <w:lvlJc w:val="left"/>
       <w:pPr>
@@ -6775,7 +6896,7 @@
     <w:lvl w:ilvl="0">
       <w:start w:val="1"/>
       <w:numFmt w:val="bullet"/>
-      <w:pStyle w:val="ListBullet3"/>
+      <w:pStyle w:val="30"/>
       <w:lvlText w:val=""/>
       <w:lvlJc w:val="left"/>
       <w:pPr>
@@ -6796,7 +6917,7 @@
     <w:lvl w:ilvl="0">
       <w:start w:val="1"/>
       <w:numFmt w:val="bullet"/>
-      <w:pStyle w:val="ListBullet2"/>
+      <w:pStyle w:val="20"/>
       <w:lvlText w:val=""/>
       <w:lvlJc w:val="left"/>
       <w:pPr>
@@ -6817,7 +6938,7 @@
     <w:lvl w:ilvl="0">
       <w:start w:val="1"/>
       <w:numFmt w:val="decimal"/>
-      <w:pStyle w:val="ListNumber"/>
+      <w:pStyle w:val="a"/>
       <w:lvlText w:val="%1."/>
       <w:lvlJc w:val="left"/>
       <w:pPr>
@@ -6835,7 +6956,7 @@
     <w:lvl w:ilvl="0">
       <w:start w:val="1"/>
       <w:numFmt w:val="bullet"/>
-      <w:pStyle w:val="ListBullet"/>
+      <w:pStyle w:val="a0"/>
       <w:lvlText w:val="-"/>
       <w:lvlJc w:val="left"/>
       <w:pPr>
@@ -8400,67 +8521,67 @@
       </w:rPr>
     </w:lvl>
   </w:abstractNum>
-  <w:num w:numId="1">
+  <w:num w:numId="1" w16cid:durableId="201478219">
     <w:abstractNumId w:val="14"/>
   </w:num>
-  <w:num w:numId="2">
+  <w:num w:numId="2" w16cid:durableId="821771461">
     <w:abstractNumId w:val="13"/>
   </w:num>
-  <w:num w:numId="3">
+  <w:num w:numId="3" w16cid:durableId="1757943463">
     <w:abstractNumId w:val="9"/>
   </w:num>
-  <w:num w:numId="4">
+  <w:num w:numId="4" w16cid:durableId="1350332243">
     <w:abstractNumId w:val="7"/>
   </w:num>
-  <w:num w:numId="5">
+  <w:num w:numId="5" w16cid:durableId="335156117">
     <w:abstractNumId w:val="6"/>
   </w:num>
-  <w:num w:numId="6">
+  <w:num w:numId="6" w16cid:durableId="1117212011">
     <w:abstractNumId w:val="5"/>
   </w:num>
-  <w:num w:numId="7">
+  <w:num w:numId="7" w16cid:durableId="518466103">
     <w:abstractNumId w:val="4"/>
   </w:num>
-  <w:num w:numId="8">
+  <w:num w:numId="8" w16cid:durableId="1950771492">
     <w:abstractNumId w:val="8"/>
   </w:num>
-  <w:num w:numId="9">
+  <w:num w:numId="9" w16cid:durableId="746028128">
     <w:abstractNumId w:val="3"/>
   </w:num>
-  <w:num w:numId="10">
+  <w:num w:numId="10" w16cid:durableId="1347707795">
     <w:abstractNumId w:val="2"/>
   </w:num>
-  <w:num w:numId="11">
+  <w:num w:numId="11" w16cid:durableId="1784568448">
     <w:abstractNumId w:val="1"/>
   </w:num>
-  <w:num w:numId="12">
+  <w:num w:numId="12" w16cid:durableId="294722580">
     <w:abstractNumId w:val="0"/>
   </w:num>
-  <w:num w:numId="13">
+  <w:num w:numId="13" w16cid:durableId="298805140">
     <w:abstractNumId w:val="11"/>
   </w:num>
-  <w:num w:numId="14">
+  <w:num w:numId="14" w16cid:durableId="1515264219">
     <w:abstractNumId w:val="15"/>
   </w:num>
-  <w:num w:numId="15">
+  <w:num w:numId="15" w16cid:durableId="400372906">
     <w:abstractNumId w:val="10"/>
   </w:num>
-  <w:num w:numId="16">
+  <w:num w:numId="16" w16cid:durableId="472260077">
     <w:abstractNumId w:val="20"/>
   </w:num>
-  <w:num w:numId="17">
+  <w:num w:numId="17" w16cid:durableId="1100566551">
     <w:abstractNumId w:val="17"/>
   </w:num>
-  <w:num w:numId="18">
+  <w:num w:numId="18" w16cid:durableId="230819955">
     <w:abstractNumId w:val="18"/>
   </w:num>
-  <w:num w:numId="19">
+  <w:num w:numId="19" w16cid:durableId="2039768819">
     <w:abstractNumId w:val="12"/>
   </w:num>
-  <w:num w:numId="20">
+  <w:num w:numId="20" w16cid:durableId="1112285255">
     <w:abstractNumId w:val="19"/>
   </w:num>
-  <w:num w:numId="21">
+  <w:num w:numId="21" w16cid:durableId="1658606724">
     <w:abstractNumId w:val="16"/>
   </w:num>
   <w:numIdMacAtCleanup w:val="17"/>
@@ -8468,7 +8589,7 @@
 </file>
 
 <file path=word/styles.xml><?xml version="1.0" encoding="utf-8"?>
-<w:styles xmlns:mc="http://schemas.openxmlformats.org/markup-compatibility/2006" xmlns:r="http://schemas.openxmlformats.org/officeDocument/2006/relationships" xmlns:w="http://schemas.openxmlformats.org/wordprocessingml/2006/main" xmlns:w14="http://schemas.microsoft.com/office/word/2010/wordml" xmlns:w15="http://schemas.microsoft.com/office/word/2012/wordml" xmlns:w16se="http://schemas.microsoft.com/office/word/2015/wordml/symex" mc:Ignorable="w14 w15 w16se">
+<w:styles xmlns:mc="http://schemas.openxmlformats.org/markup-compatibility/2006" xmlns:r="http://schemas.openxmlformats.org/officeDocument/2006/relationships" xmlns:w="http://schemas.openxmlformats.org/wordprocessingml/2006/main" xmlns:w14="http://schemas.microsoft.com/office/word/2010/wordml" xmlns:w15="http://schemas.microsoft.com/office/word/2012/wordml" xmlns:w16cex="http://schemas.microsoft.com/office/word/2018/wordml/cex" xmlns:w16cid="http://schemas.microsoft.com/office/word/2016/wordml/cid" xmlns:w16="http://schemas.microsoft.com/office/word/2018/wordml" xmlns:w16du="http://schemas.microsoft.com/office/word/2023/wordml/word16du" xmlns:w16sdtdh="http://schemas.microsoft.com/office/word/2020/wordml/sdtdatahash" xmlns:w16se="http://schemas.microsoft.com/office/word/2015/wordml/symex" mc:Ignorable="w14 w15 w16se w16cid w16 w16cex w16sdtdh w16du">
   <w:docDefaults>
     <w:rPrDefault>
       <w:rPr>
@@ -8478,7 +8599,7 @@
     </w:rPrDefault>
     <w:pPrDefault/>
   </w:docDefaults>
-  <w:latentStyles w:defLockedState="0" w:defUIPriority="0" w:defSemiHidden="0" w:defUnhideWhenUsed="0" w:defQFormat="0" w:count="371">
+  <w:latentStyles w:defLockedState="0" w:defUIPriority="0" w:defSemiHidden="0" w:defUnhideWhenUsed="0" w:defQFormat="0" w:count="376">
     <w:lsdException w:name="Normal" w:qFormat="1"/>
     <w:lsdException w:name="heading 1" w:qFormat="1"/>
     <w:lsdException w:name="heading 2" w:semiHidden="1" w:unhideWhenUsed="1" w:qFormat="1"/>
@@ -8843,8 +8964,13 @@
     <w:lsdException w:name="List Table 5 Dark Accent 6" w:uiPriority="50"/>
     <w:lsdException w:name="List Table 6 Colorful Accent 6" w:uiPriority="51"/>
     <w:lsdException w:name="List Table 7 Colorful Accent 6" w:uiPriority="52"/>
+    <w:lsdException w:name="Mention" w:semiHidden="1" w:uiPriority="99" w:unhideWhenUsed="1"/>
+    <w:lsdException w:name="Smart Hyperlink" w:semiHidden="1" w:uiPriority="99" w:unhideWhenUsed="1"/>
+    <w:lsdException w:name="Hashtag" w:semiHidden="1" w:uiPriority="99" w:unhideWhenUsed="1"/>
+    <w:lsdException w:name="Unresolved Mention" w:semiHidden="1" w:uiPriority="99" w:unhideWhenUsed="1"/>
+    <w:lsdException w:name="Smart Link" w:semiHidden="1" w:uiPriority="99" w:unhideWhenUsed="1"/>
   </w:latentStyles>
-  <w:style w:type="paragraph" w:default="1" w:styleId="Normal">
+  <w:style w:type="paragraph" w:default="1" w:styleId="a1">
     <w:name w:val="Normal"/>
     <w:rsid w:val="00F8731C"/>
     <w:rPr>
@@ -8853,11 +8979,11 @@
       <w:lang w:eastAsia="en-US"/>
     </w:rPr>
   </w:style>
-  <w:style w:type="paragraph" w:styleId="Heading1">
+  <w:style w:type="paragraph" w:styleId="1">
     <w:name w:val="heading 1"/>
-    <w:basedOn w:val="Normal"/>
-    <w:next w:val="Normal"/>
-    <w:link w:val="Heading1Char"/>
+    <w:basedOn w:val="a1"/>
+    <w:next w:val="a1"/>
+    <w:link w:val="10"/>
     <w:rsid w:val="00C96807"/>
     <w:pPr>
       <w:keepNext/>
@@ -8873,11 +8999,11 @@
       <w:szCs w:val="32"/>
     </w:rPr>
   </w:style>
-  <w:style w:type="paragraph" w:styleId="Heading2">
+  <w:style w:type="paragraph" w:styleId="21">
     <w:name w:val="heading 2"/>
-    <w:basedOn w:val="Normal"/>
-    <w:next w:val="Normal"/>
-    <w:link w:val="Heading2Char"/>
+    <w:basedOn w:val="a1"/>
+    <w:next w:val="a1"/>
+    <w:link w:val="22"/>
     <w:unhideWhenUsed/>
     <w:rsid w:val="00C96807"/>
     <w:pPr>
@@ -8895,11 +9021,11 @@
       <w:szCs w:val="28"/>
     </w:rPr>
   </w:style>
-  <w:style w:type="paragraph" w:styleId="Heading3">
+  <w:style w:type="paragraph" w:styleId="31">
     <w:name w:val="heading 3"/>
-    <w:basedOn w:val="Normal"/>
-    <w:next w:val="Normal"/>
-    <w:link w:val="Heading3Char"/>
+    <w:basedOn w:val="a1"/>
+    <w:next w:val="a1"/>
+    <w:link w:val="32"/>
     <w:unhideWhenUsed/>
     <w:rsid w:val="00C96807"/>
     <w:pPr>
@@ -8915,11 +9041,11 @@
       <w:szCs w:val="26"/>
     </w:rPr>
   </w:style>
-  <w:style w:type="paragraph" w:styleId="Heading4">
+  <w:style w:type="paragraph" w:styleId="41">
     <w:name w:val="heading 4"/>
-    <w:basedOn w:val="Normal"/>
-    <w:next w:val="Normal"/>
-    <w:link w:val="Heading4Char"/>
+    <w:basedOn w:val="a1"/>
+    <w:next w:val="a1"/>
+    <w:link w:val="42"/>
     <w:unhideWhenUsed/>
     <w:rsid w:val="00C96807"/>
     <w:pPr>
@@ -8934,11 +9060,11 @@
       <w:szCs w:val="28"/>
     </w:rPr>
   </w:style>
-  <w:style w:type="paragraph" w:styleId="Heading5">
+  <w:style w:type="paragraph" w:styleId="51">
     <w:name w:val="heading 5"/>
-    <w:basedOn w:val="Normal"/>
-    <w:next w:val="Normal"/>
-    <w:link w:val="Heading5Char"/>
+    <w:basedOn w:val="a1"/>
+    <w:next w:val="a1"/>
+    <w:link w:val="52"/>
     <w:unhideWhenUsed/>
     <w:rsid w:val="00C96807"/>
     <w:pPr>
@@ -8954,11 +9080,11 @@
       <w:szCs w:val="26"/>
     </w:rPr>
   </w:style>
-  <w:style w:type="paragraph" w:styleId="Heading6">
+  <w:style w:type="paragraph" w:styleId="6">
     <w:name w:val="heading 6"/>
-    <w:basedOn w:val="Normal"/>
-    <w:next w:val="Normal"/>
-    <w:link w:val="Heading6Char"/>
+    <w:basedOn w:val="a1"/>
+    <w:next w:val="a1"/>
+    <w:link w:val="60"/>
     <w:unhideWhenUsed/>
     <w:rsid w:val="00C96807"/>
     <w:pPr>
@@ -8972,11 +9098,11 @@
       <w:szCs w:val="22"/>
     </w:rPr>
   </w:style>
-  <w:style w:type="paragraph" w:styleId="Heading7">
+  <w:style w:type="paragraph" w:styleId="7">
     <w:name w:val="heading 7"/>
-    <w:basedOn w:val="Normal"/>
-    <w:next w:val="Normal"/>
-    <w:link w:val="Heading7Char"/>
+    <w:basedOn w:val="a1"/>
+    <w:next w:val="a1"/>
+    <w:link w:val="70"/>
     <w:unhideWhenUsed/>
     <w:rsid w:val="00C96807"/>
     <w:pPr>
@@ -8984,11 +9110,11 @@
       <w:outlineLvl w:val="6"/>
     </w:pPr>
   </w:style>
-  <w:style w:type="paragraph" w:styleId="Heading8">
+  <w:style w:type="paragraph" w:styleId="8">
     <w:name w:val="heading 8"/>
-    <w:basedOn w:val="Normal"/>
-    <w:next w:val="Normal"/>
-    <w:link w:val="Heading8Char"/>
+    <w:basedOn w:val="a1"/>
+    <w:next w:val="a1"/>
+    <w:link w:val="80"/>
     <w:unhideWhenUsed/>
     <w:rsid w:val="00C96807"/>
     <w:pPr>
@@ -9000,11 +9126,11 @@
       <w:iCs/>
     </w:rPr>
   </w:style>
-  <w:style w:type="paragraph" w:styleId="Heading9">
+  <w:style w:type="paragraph" w:styleId="9">
     <w:name w:val="heading 9"/>
-    <w:basedOn w:val="Normal"/>
-    <w:next w:val="Normal"/>
-    <w:link w:val="Heading9Char"/>
+    <w:basedOn w:val="a1"/>
+    <w:next w:val="a1"/>
+    <w:link w:val="90"/>
     <w:unhideWhenUsed/>
     <w:rsid w:val="00C96807"/>
     <w:pPr>
@@ -9017,13 +9143,13 @@
       <w:szCs w:val="22"/>
     </w:rPr>
   </w:style>
-  <w:style w:type="character" w:default="1" w:styleId="DefaultParagraphFont">
+  <w:style w:type="character" w:default="1" w:styleId="a2">
     <w:name w:val="Default Paragraph Font"/>
     <w:uiPriority w:val="1"/>
     <w:semiHidden/>
     <w:unhideWhenUsed/>
   </w:style>
-  <w:style w:type="table" w:default="1" w:styleId="TableNormal">
+  <w:style w:type="table" w:default="1" w:styleId="a3">
     <w:name w:val="Normal Table"/>
     <w:uiPriority w:val="99"/>
     <w:semiHidden/>
@@ -9038,16 +9164,16 @@
       </w:tblCellMar>
     </w:tblPr>
   </w:style>
-  <w:style w:type="numbering" w:default="1" w:styleId="NoList">
+  <w:style w:type="numbering" w:default="1" w:styleId="a4">
     <w:name w:val="No List"/>
     <w:uiPriority w:val="99"/>
     <w:semiHidden/>
     <w:unhideWhenUsed/>
   </w:style>
-  <w:style w:type="paragraph" w:styleId="Header">
+  <w:style w:type="paragraph" w:styleId="a5">
     <w:name w:val="header"/>
-    <w:basedOn w:val="Normal"/>
-    <w:link w:val="HeaderChar"/>
+    <w:basedOn w:val="a1"/>
+    <w:link w:val="a6"/>
     <w:unhideWhenUsed/>
     <w:rsid w:val="00C96807"/>
     <w:pPr>
@@ -9057,10 +9183,10 @@
       </w:tabs>
     </w:pPr>
   </w:style>
-  <w:style w:type="paragraph" w:styleId="Footer">
+  <w:style w:type="paragraph" w:styleId="a7">
     <w:name w:val="footer"/>
-    <w:basedOn w:val="Normal"/>
-    <w:link w:val="FooterChar"/>
+    <w:basedOn w:val="a1"/>
+    <w:link w:val="a8"/>
     <w:unhideWhenUsed/>
     <w:rsid w:val="00C96807"/>
     <w:pPr>
@@ -9070,10 +9196,10 @@
       </w:tabs>
     </w:pPr>
   </w:style>
-  <w:style w:type="paragraph" w:styleId="TOC5">
+  <w:style w:type="paragraph" w:styleId="53">
     <w:name w:val="toc 5"/>
-    <w:basedOn w:val="Normal"/>
-    <w:next w:val="Normal"/>
+    <w:basedOn w:val="a1"/>
+    <w:next w:val="a1"/>
     <w:autoRedefine/>
     <w:uiPriority w:val="39"/>
     <w:rsid w:val="00F23445"/>
@@ -9084,15 +9210,15 @@
       <w:ind w:firstLine="1134"/>
     </w:pPr>
   </w:style>
-  <w:style w:type="character" w:styleId="PageNumber">
+  <w:style w:type="character" w:styleId="a9">
     <w:name w:val="page number"/>
-    <w:basedOn w:val="DefaultParagraphFont"/>
+    <w:basedOn w:val="a2"/>
     <w:semiHidden/>
     <w:rsid w:val="00C96807"/>
   </w:style>
-  <w:style w:type="character" w:customStyle="1" w:styleId="Heading1Char">
-    <w:name w:val="Heading 1 Char"/>
-    <w:link w:val="Heading1"/>
+  <w:style w:type="character" w:customStyle="1" w:styleId="10">
+    <w:name w:val="Заголовок 1 Знак"/>
+    <w:link w:val="1"/>
     <w:uiPriority w:val="9"/>
     <w:rsid w:val="00C96807"/>
     <w:rPr>
@@ -9105,18 +9231,18 @@
       <w:lang w:eastAsia="en-US"/>
     </w:rPr>
   </w:style>
-  <w:style w:type="paragraph" w:styleId="NormalIndent">
+  <w:style w:type="paragraph" w:styleId="aa">
     <w:name w:val="Normal Indent"/>
-    <w:basedOn w:val="Normal"/>
+    <w:basedOn w:val="a1"/>
     <w:semiHidden/>
     <w:rsid w:val="00C96807"/>
     <w:pPr>
       <w:ind w:left="708"/>
     </w:pPr>
   </w:style>
-  <w:style w:type="paragraph" w:styleId="ListBullet">
+  <w:style w:type="paragraph" w:styleId="a0">
     <w:name w:val="List Bullet"/>
-    <w:basedOn w:val="Normal"/>
+    <w:basedOn w:val="a1"/>
     <w:autoRedefine/>
     <w:semiHidden/>
     <w:rsid w:val="00C96807"/>
@@ -9130,9 +9256,9 @@
       </w:tabs>
     </w:pPr>
   </w:style>
-  <w:style w:type="character" w:customStyle="1" w:styleId="BodyTextIndentChar">
-    <w:name w:val="Body Text Indent Char"/>
-    <w:link w:val="BodyTextIndent"/>
+  <w:style w:type="character" w:customStyle="1" w:styleId="ab">
+    <w:name w:val="Основной текст с отступом Знак"/>
+    <w:link w:val="ac"/>
     <w:semiHidden/>
     <w:rsid w:val="007330D5"/>
     <w:rPr>
@@ -9141,9 +9267,9 @@
       <w:lang w:eastAsia="en-US"/>
     </w:rPr>
   </w:style>
-  <w:style w:type="character" w:customStyle="1" w:styleId="HeaderChar">
-    <w:name w:val="Header Char"/>
-    <w:link w:val="Header"/>
+  <w:style w:type="character" w:customStyle="1" w:styleId="a6">
+    <w:name w:val="Верхний колонтитул Знак"/>
+    <w:link w:val="a5"/>
     <w:rsid w:val="00C96807"/>
     <w:rPr>
       <w:sz w:val="24"/>
@@ -9151,9 +9277,9 @@
       <w:lang w:eastAsia="en-US"/>
     </w:rPr>
   </w:style>
-  <w:style w:type="character" w:customStyle="1" w:styleId="BodyTextChar">
-    <w:name w:val="Body Text Char"/>
-    <w:link w:val="BodyText"/>
+  <w:style w:type="character" w:customStyle="1" w:styleId="ad">
+    <w:name w:val="Основной текст Знак"/>
+    <w:link w:val="ae"/>
     <w:semiHidden/>
     <w:rsid w:val="007330D5"/>
     <w:rPr>
@@ -9162,7 +9288,7 @@
       <w:lang w:eastAsia="en-US"/>
     </w:rPr>
   </w:style>
-  <w:style w:type="character" w:styleId="Hyperlink">
+  <w:style w:type="character" w:styleId="af">
     <w:name w:val="Hyperlink"/>
     <w:uiPriority w:val="99"/>
     <w:unhideWhenUsed/>
@@ -9172,21 +9298,21 @@
       <w:u w:val="single"/>
     </w:rPr>
   </w:style>
-  <w:style w:type="paragraph" w:styleId="Date">
+  <w:style w:type="paragraph" w:styleId="af0">
     <w:name w:val="Date"/>
-    <w:basedOn w:val="Normal"/>
-    <w:next w:val="Normal"/>
+    <w:basedOn w:val="a1"/>
+    <w:next w:val="a1"/>
     <w:semiHidden/>
     <w:rsid w:val="00C96807"/>
   </w:style>
-  <w:style w:type="paragraph" w:styleId="NoteHeading">
+  <w:style w:type="paragraph" w:styleId="af1">
     <w:name w:val="Note Heading"/>
-    <w:basedOn w:val="Normal"/>
-    <w:next w:val="Normal"/>
+    <w:basedOn w:val="a1"/>
+    <w:next w:val="a1"/>
     <w:semiHidden/>
     <w:rsid w:val="00C96807"/>
   </w:style>
-  <w:style w:type="character" w:styleId="HTMLKeyboard">
+  <w:style w:type="character" w:styleId="HTML">
     <w:name w:val="HTML Keyboard"/>
     <w:semiHidden/>
     <w:rsid w:val="00C96807"/>
@@ -9196,7 +9322,7 @@
       <w:szCs w:val="20"/>
     </w:rPr>
   </w:style>
-  <w:style w:type="character" w:styleId="HTMLCode">
+  <w:style w:type="character" w:styleId="HTML0">
     <w:name w:val="HTML Code"/>
     <w:semiHidden/>
     <w:rsid w:val="00C96807"/>
@@ -9206,20 +9332,20 @@
       <w:szCs w:val="20"/>
     </w:rPr>
   </w:style>
-  <w:style w:type="paragraph" w:styleId="BodyText">
+  <w:style w:type="paragraph" w:styleId="ae">
     <w:name w:val="Body Text"/>
-    <w:basedOn w:val="Normal"/>
-    <w:link w:val="BodyTextChar"/>
+    <w:basedOn w:val="a1"/>
+    <w:link w:val="ad"/>
     <w:semiHidden/>
     <w:rsid w:val="00C96807"/>
     <w:pPr>
       <w:spacing w:after="120"/>
     </w:pPr>
   </w:style>
-  <w:style w:type="paragraph" w:styleId="BodyTextIndent">
+  <w:style w:type="paragraph" w:styleId="ac">
     <w:name w:val="Body Text Indent"/>
-    <w:basedOn w:val="Normal"/>
-    <w:link w:val="BodyTextIndentChar"/>
+    <w:basedOn w:val="a1"/>
+    <w:link w:val="ab"/>
     <w:semiHidden/>
     <w:rsid w:val="00C96807"/>
     <w:pPr>
@@ -9227,9 +9353,9 @@
       <w:ind w:left="283"/>
     </w:pPr>
   </w:style>
-  <w:style w:type="paragraph" w:styleId="ListBullet2">
+  <w:style w:type="paragraph" w:styleId="20">
     <w:name w:val="List Bullet 2"/>
-    <w:basedOn w:val="Normal"/>
+    <w:basedOn w:val="a1"/>
     <w:semiHidden/>
     <w:rsid w:val="00C96807"/>
     <w:pPr>
@@ -9238,9 +9364,9 @@
       </w:numPr>
     </w:pPr>
   </w:style>
-  <w:style w:type="paragraph" w:styleId="ListBullet3">
+  <w:style w:type="paragraph" w:styleId="30">
     <w:name w:val="List Bullet 3"/>
-    <w:basedOn w:val="Normal"/>
+    <w:basedOn w:val="a1"/>
     <w:semiHidden/>
     <w:rsid w:val="00C96807"/>
     <w:pPr>
@@ -9249,9 +9375,9 @@
       </w:numPr>
     </w:pPr>
   </w:style>
-  <w:style w:type="paragraph" w:styleId="ListBullet4">
+  <w:style w:type="paragraph" w:styleId="40">
     <w:name w:val="List Bullet 4"/>
-    <w:basedOn w:val="Normal"/>
+    <w:basedOn w:val="a1"/>
     <w:semiHidden/>
     <w:rsid w:val="00C96807"/>
     <w:pPr>
@@ -9260,9 +9386,9 @@
       </w:numPr>
     </w:pPr>
   </w:style>
-  <w:style w:type="paragraph" w:styleId="ListBullet5">
+  <w:style w:type="paragraph" w:styleId="50">
     <w:name w:val="List Bullet 5"/>
-    <w:basedOn w:val="Normal"/>
+    <w:basedOn w:val="a1"/>
     <w:semiHidden/>
     <w:rsid w:val="00C96807"/>
     <w:pPr>
@@ -9271,11 +9397,11 @@
       </w:numPr>
     </w:pPr>
   </w:style>
-  <w:style w:type="paragraph" w:styleId="Title">
+  <w:style w:type="paragraph" w:styleId="af2">
     <w:name w:val="Title"/>
-    <w:basedOn w:val="Normal"/>
-    <w:next w:val="Normal"/>
-    <w:link w:val="TitleChar"/>
+    <w:basedOn w:val="a1"/>
+    <w:next w:val="a1"/>
+    <w:link w:val="af3"/>
     <w:rsid w:val="00C96807"/>
     <w:pPr>
       <w:spacing w:before="240" w:after="60"/>
@@ -9291,15 +9417,15 @@
       <w:szCs w:val="32"/>
     </w:rPr>
   </w:style>
-  <w:style w:type="character" w:styleId="LineNumber">
+  <w:style w:type="character" w:styleId="af4">
     <w:name w:val="line number"/>
-    <w:basedOn w:val="DefaultParagraphFont"/>
+    <w:basedOn w:val="a2"/>
     <w:semiHidden/>
     <w:rsid w:val="00C96807"/>
   </w:style>
-  <w:style w:type="paragraph" w:styleId="ListNumber">
+  <w:style w:type="paragraph" w:styleId="a">
     <w:name w:val="List Number"/>
-    <w:basedOn w:val="Normal"/>
+    <w:basedOn w:val="a1"/>
     <w:semiHidden/>
     <w:rsid w:val="00C96807"/>
     <w:pPr>
@@ -9308,9 +9434,9 @@
       </w:numPr>
     </w:pPr>
   </w:style>
-  <w:style w:type="paragraph" w:styleId="ListNumber2">
+  <w:style w:type="paragraph" w:styleId="2">
     <w:name w:val="List Number 2"/>
-    <w:basedOn w:val="Normal"/>
+    <w:basedOn w:val="a1"/>
     <w:semiHidden/>
     <w:rsid w:val="00C96807"/>
     <w:pPr>
@@ -9319,9 +9445,9 @@
       </w:numPr>
     </w:pPr>
   </w:style>
-  <w:style w:type="paragraph" w:styleId="ListNumber3">
+  <w:style w:type="paragraph" w:styleId="3">
     <w:name w:val="List Number 3"/>
-    <w:basedOn w:val="Normal"/>
+    <w:basedOn w:val="a1"/>
     <w:semiHidden/>
     <w:rsid w:val="00C96807"/>
     <w:pPr>
@@ -9330,9 +9456,9 @@
       </w:numPr>
     </w:pPr>
   </w:style>
-  <w:style w:type="paragraph" w:styleId="ListNumber4">
+  <w:style w:type="paragraph" w:styleId="4">
     <w:name w:val="List Number 4"/>
-    <w:basedOn w:val="Normal"/>
+    <w:basedOn w:val="a1"/>
     <w:semiHidden/>
     <w:rsid w:val="00C96807"/>
     <w:pPr>
@@ -9341,9 +9467,9 @@
       </w:numPr>
     </w:pPr>
   </w:style>
-  <w:style w:type="paragraph" w:styleId="ListNumber5">
+  <w:style w:type="paragraph" w:styleId="5">
     <w:name w:val="List Number 5"/>
-    <w:basedOn w:val="Normal"/>
+    <w:basedOn w:val="a1"/>
     <w:semiHidden/>
     <w:rsid w:val="00C96807"/>
     <w:pPr>
@@ -9352,7 +9478,7 @@
       </w:numPr>
     </w:pPr>
   </w:style>
-  <w:style w:type="character" w:styleId="HTMLSample">
+  <w:style w:type="character" w:styleId="HTML1">
     <w:name w:val="HTML Sample"/>
     <w:semiHidden/>
     <w:rsid w:val="00C96807"/>
@@ -9360,9 +9486,9 @@
       <w:rFonts w:ascii="Courier New" w:hAnsi="Courier New" w:cs="Courier New"/>
     </w:rPr>
   </w:style>
-  <w:style w:type="paragraph" w:styleId="EnvelopeReturn">
+  <w:style w:type="paragraph" w:styleId="23">
     <w:name w:val="envelope return"/>
-    <w:basedOn w:val="Normal"/>
+    <w:basedOn w:val="a1"/>
     <w:semiHidden/>
     <w:rsid w:val="00C96807"/>
     <w:rPr>
@@ -9372,13 +9498,13 @@
       <w:lang w:eastAsia="ru-RU"/>
     </w:rPr>
   </w:style>
-  <w:style w:type="paragraph" w:styleId="NormalWeb">
+  <w:style w:type="paragraph" w:styleId="af5">
     <w:name w:val="Normal (Web)"/>
-    <w:basedOn w:val="Normal"/>
+    <w:basedOn w:val="a1"/>
     <w:semiHidden/>
     <w:rsid w:val="00C96807"/>
   </w:style>
-  <w:style w:type="character" w:styleId="HTMLDefinition">
+  <w:style w:type="character" w:styleId="HTML2">
     <w:name w:val="HTML Definition"/>
     <w:semiHidden/>
     <w:rsid w:val="00C96807"/>
@@ -9387,18 +9513,18 @@
       <w:iCs/>
     </w:rPr>
   </w:style>
-  <w:style w:type="paragraph" w:styleId="BodyText2">
+  <w:style w:type="paragraph" w:styleId="24">
     <w:name w:val="Body Text 2"/>
-    <w:basedOn w:val="Normal"/>
+    <w:basedOn w:val="a1"/>
     <w:semiHidden/>
     <w:rsid w:val="00C96807"/>
     <w:pPr>
       <w:spacing w:after="120" w:line="480" w:lineRule="auto"/>
     </w:pPr>
   </w:style>
-  <w:style w:type="paragraph" w:styleId="BodyText3">
+  <w:style w:type="paragraph" w:styleId="33">
     <w:name w:val="Body Text 3"/>
-    <w:basedOn w:val="Normal"/>
+    <w:basedOn w:val="a1"/>
     <w:semiHidden/>
     <w:rsid w:val="00C96807"/>
     <w:pPr>
@@ -9409,9 +9535,9 @@
       <w:szCs w:val="16"/>
     </w:rPr>
   </w:style>
-  <w:style w:type="paragraph" w:styleId="BodyTextIndent2">
+  <w:style w:type="paragraph" w:styleId="25">
     <w:name w:val="Body Text Indent 2"/>
-    <w:basedOn w:val="Normal"/>
+    <w:basedOn w:val="a1"/>
     <w:semiHidden/>
     <w:rsid w:val="00C96807"/>
     <w:pPr>
@@ -9419,9 +9545,9 @@
       <w:ind w:left="283"/>
     </w:pPr>
   </w:style>
-  <w:style w:type="paragraph" w:styleId="BodyTextIndent3">
+  <w:style w:type="paragraph" w:styleId="34">
     <w:name w:val="Body Text Indent 3"/>
-    <w:basedOn w:val="Normal"/>
+    <w:basedOn w:val="a1"/>
     <w:semiHidden/>
     <w:rsid w:val="00C96807"/>
     <w:pPr>
@@ -9433,7 +9559,7 @@
       <w:szCs w:val="16"/>
     </w:rPr>
   </w:style>
-  <w:style w:type="character" w:styleId="HTMLVariable">
+  <w:style w:type="character" w:styleId="HTML3">
     <w:name w:val="HTML Variable"/>
     <w:semiHidden/>
     <w:rsid w:val="00C96807"/>
@@ -9442,7 +9568,7 @@
       <w:iCs/>
     </w:rPr>
   </w:style>
-  <w:style w:type="character" w:styleId="HTMLTypewriter">
+  <w:style w:type="character" w:styleId="HTML4">
     <w:name w:val="HTML Typewriter"/>
     <w:semiHidden/>
     <w:rsid w:val="00C96807"/>
@@ -9452,18 +9578,18 @@
       <w:szCs w:val="20"/>
     </w:rPr>
   </w:style>
-  <w:style w:type="paragraph" w:styleId="Signature">
+  <w:style w:type="paragraph" w:styleId="af6">
     <w:name w:val="Signature"/>
-    <w:basedOn w:val="Normal"/>
+    <w:basedOn w:val="a1"/>
     <w:semiHidden/>
     <w:rsid w:val="00C96807"/>
     <w:pPr>
       <w:ind w:left="4252"/>
     </w:pPr>
   </w:style>
-  <w:style w:type="paragraph" w:styleId="ListContinue">
+  <w:style w:type="paragraph" w:styleId="af7">
     <w:name w:val="List Continue"/>
-    <w:basedOn w:val="Normal"/>
+    <w:basedOn w:val="a1"/>
     <w:semiHidden/>
     <w:rsid w:val="00C96807"/>
     <w:pPr>
@@ -9471,9 +9597,9 @@
       <w:ind w:left="283"/>
     </w:pPr>
   </w:style>
-  <w:style w:type="paragraph" w:styleId="ListContinue2">
+  <w:style w:type="paragraph" w:styleId="26">
     <w:name w:val="List Continue 2"/>
-    <w:basedOn w:val="Normal"/>
+    <w:basedOn w:val="a1"/>
     <w:semiHidden/>
     <w:rsid w:val="00C96807"/>
     <w:pPr>
@@ -9481,9 +9607,9 @@
       <w:ind w:left="566"/>
     </w:pPr>
   </w:style>
-  <w:style w:type="paragraph" w:styleId="ListContinue3">
+  <w:style w:type="paragraph" w:styleId="35">
     <w:name w:val="List Continue 3"/>
-    <w:basedOn w:val="Normal"/>
+    <w:basedOn w:val="a1"/>
     <w:semiHidden/>
     <w:rsid w:val="00C96807"/>
     <w:pPr>
@@ -9491,9 +9617,9 @@
       <w:ind w:left="849"/>
     </w:pPr>
   </w:style>
-  <w:style w:type="paragraph" w:styleId="ListContinue4">
+  <w:style w:type="paragraph" w:styleId="43">
     <w:name w:val="List Continue 4"/>
-    <w:basedOn w:val="Normal"/>
+    <w:basedOn w:val="a1"/>
     <w:semiHidden/>
     <w:rsid w:val="00C96807"/>
     <w:pPr>
@@ -9501,9 +9627,9 @@
       <w:ind w:left="1132"/>
     </w:pPr>
   </w:style>
-  <w:style w:type="paragraph" w:styleId="ListContinue5">
+  <w:style w:type="paragraph" w:styleId="54">
     <w:name w:val="List Continue 5"/>
-    <w:basedOn w:val="Normal"/>
+    <w:basedOn w:val="a1"/>
     <w:semiHidden/>
     <w:rsid w:val="00C96807"/>
     <w:pPr>
@@ -9511,7 +9637,7 @@
       <w:ind w:left="1415"/>
     </w:pPr>
   </w:style>
-  <w:style w:type="character" w:styleId="FollowedHyperlink">
+  <w:style w:type="character" w:styleId="af8">
     <w:name w:val="FollowedHyperlink"/>
     <w:semiHidden/>
     <w:rsid w:val="00C96807"/>
@@ -9520,63 +9646,63 @@
       <w:u w:val="single"/>
     </w:rPr>
   </w:style>
-  <w:style w:type="paragraph" w:styleId="Closing">
+  <w:style w:type="paragraph" w:styleId="af9">
     <w:name w:val="Closing"/>
-    <w:basedOn w:val="Normal"/>
+    <w:basedOn w:val="a1"/>
     <w:semiHidden/>
     <w:rsid w:val="00C96807"/>
     <w:pPr>
       <w:ind w:left="4252"/>
     </w:pPr>
   </w:style>
-  <w:style w:type="paragraph" w:styleId="List">
+  <w:style w:type="paragraph" w:styleId="afa">
     <w:name w:val="List"/>
-    <w:basedOn w:val="Normal"/>
+    <w:basedOn w:val="a1"/>
     <w:semiHidden/>
     <w:rsid w:val="00C96807"/>
     <w:pPr>
       <w:ind w:left="283" w:hanging="283"/>
     </w:pPr>
   </w:style>
-  <w:style w:type="paragraph" w:styleId="List2">
+  <w:style w:type="paragraph" w:styleId="27">
     <w:name w:val="List 2"/>
-    <w:basedOn w:val="Normal"/>
+    <w:basedOn w:val="a1"/>
     <w:semiHidden/>
     <w:rsid w:val="00C96807"/>
     <w:pPr>
       <w:ind w:left="566" w:hanging="283"/>
     </w:pPr>
   </w:style>
-  <w:style w:type="paragraph" w:styleId="List3">
+  <w:style w:type="paragraph" w:styleId="36">
     <w:name w:val="List 3"/>
-    <w:basedOn w:val="Normal"/>
+    <w:basedOn w:val="a1"/>
     <w:semiHidden/>
     <w:rsid w:val="00C96807"/>
     <w:pPr>
       <w:ind w:left="849" w:hanging="283"/>
     </w:pPr>
   </w:style>
-  <w:style w:type="paragraph" w:styleId="List4">
+  <w:style w:type="paragraph" w:styleId="44">
     <w:name w:val="List 4"/>
-    <w:basedOn w:val="Normal"/>
+    <w:basedOn w:val="a1"/>
     <w:semiHidden/>
     <w:rsid w:val="00C96807"/>
     <w:pPr>
       <w:ind w:left="1132" w:hanging="283"/>
     </w:pPr>
   </w:style>
-  <w:style w:type="paragraph" w:styleId="List5">
+  <w:style w:type="paragraph" w:styleId="55">
     <w:name w:val="List 5"/>
-    <w:basedOn w:val="Normal"/>
+    <w:basedOn w:val="a1"/>
     <w:semiHidden/>
     <w:rsid w:val="00C96807"/>
     <w:pPr>
       <w:ind w:left="1415" w:hanging="283"/>
     </w:pPr>
   </w:style>
-  <w:style w:type="paragraph" w:styleId="HTMLPreformatted">
+  <w:style w:type="paragraph" w:styleId="HTML5">
     <w:name w:val="HTML Preformatted"/>
-    <w:basedOn w:val="Normal"/>
+    <w:basedOn w:val="a1"/>
     <w:semiHidden/>
     <w:rsid w:val="00C96807"/>
     <w:rPr>
@@ -9585,7 +9711,7 @@
       <w:szCs w:val="20"/>
     </w:rPr>
   </w:style>
-  <w:style w:type="character" w:styleId="Strong">
+  <w:style w:type="character" w:styleId="afb">
     <w:name w:val="Strong"/>
     <w:uiPriority w:val="22"/>
     <w:rsid w:val="00C96807"/>
@@ -9594,9 +9720,9 @@
       <w:bCs/>
     </w:rPr>
   </w:style>
-  <w:style w:type="paragraph" w:styleId="PlainText">
+  <w:style w:type="paragraph" w:styleId="afc">
     <w:name w:val="Plain Text"/>
-    <w:basedOn w:val="Normal"/>
+    <w:basedOn w:val="a1"/>
     <w:semiHidden/>
     <w:rsid w:val="00C96807"/>
     <w:rPr>
@@ -9605,9 +9731,9 @@
       <w:szCs w:val="20"/>
     </w:rPr>
   </w:style>
-  <w:style w:type="paragraph" w:styleId="BlockText">
+  <w:style w:type="paragraph" w:styleId="afd">
     <w:name w:val="Block Text"/>
-    <w:basedOn w:val="Normal"/>
+    <w:basedOn w:val="a1"/>
     <w:semiHidden/>
     <w:rsid w:val="00C96807"/>
     <w:pPr>
@@ -9615,7 +9741,7 @@
       <w:ind w:left="1440" w:right="1440"/>
     </w:pPr>
   </w:style>
-  <w:style w:type="character" w:styleId="HTMLCite">
+  <w:style w:type="character" w:styleId="HTML6">
     <w:name w:val="HTML Cite"/>
     <w:semiHidden/>
     <w:rsid w:val="00C96807"/>
@@ -9624,9 +9750,9 @@
       <w:iCs/>
     </w:rPr>
   </w:style>
-  <w:style w:type="paragraph" w:styleId="MessageHeader">
+  <w:style w:type="paragraph" w:styleId="afe">
     <w:name w:val="Message Header"/>
-    <w:basedOn w:val="Normal"/>
+    <w:basedOn w:val="a1"/>
     <w:semiHidden/>
     <w:rsid w:val="00C96807"/>
     <w:pPr>
@@ -9643,13 +9769,13 @@
       <w:rFonts w:ascii="Arial" w:hAnsi="Arial" w:cs="Arial"/>
     </w:rPr>
   </w:style>
-  <w:style w:type="paragraph" w:styleId="E-mailSignature">
+  <w:style w:type="paragraph" w:styleId="aff">
     <w:name w:val="E-mail Signature"/>
-    <w:basedOn w:val="Normal"/>
+    <w:basedOn w:val="a1"/>
     <w:semiHidden/>
     <w:rsid w:val="00C96807"/>
   </w:style>
-  <w:style w:type="character" w:styleId="CommentReference">
+  <w:style w:type="character" w:styleId="aff0">
     <w:name w:val="annotation reference"/>
     <w:semiHidden/>
     <w:rsid w:val="00C96807"/>
@@ -9658,10 +9784,10 @@
       <w:szCs w:val="16"/>
     </w:rPr>
   </w:style>
-  <w:style w:type="paragraph" w:styleId="CommentSubject">
+  <w:style w:type="paragraph" w:styleId="aff1">
     <w:name w:val="annotation subject"/>
-    <w:basedOn w:val="Normal"/>
-    <w:next w:val="Normal"/>
+    <w:basedOn w:val="a1"/>
+    <w:next w:val="a1"/>
     <w:semiHidden/>
     <w:rsid w:val="00C96807"/>
     <w:rPr>
@@ -9671,10 +9797,10 @@
       <w:szCs w:val="20"/>
     </w:rPr>
   </w:style>
-  <w:style w:type="paragraph" w:styleId="BalloonText">
+  <w:style w:type="paragraph" w:styleId="aff2">
     <w:name w:val="Balloon Text"/>
-    <w:basedOn w:val="Normal"/>
-    <w:link w:val="BalloonTextChar"/>
+    <w:basedOn w:val="a1"/>
+    <w:link w:val="aff3"/>
     <w:uiPriority w:val="99"/>
     <w:semiHidden/>
     <w:unhideWhenUsed/>
@@ -9685,10 +9811,10 @@
       <w:szCs w:val="16"/>
     </w:rPr>
   </w:style>
-  <w:style w:type="paragraph" w:styleId="TOC6">
+  <w:style w:type="paragraph" w:styleId="61">
     <w:name w:val="toc 6"/>
-    <w:basedOn w:val="Normal"/>
-    <w:next w:val="Normal"/>
+    <w:basedOn w:val="a1"/>
+    <w:next w:val="a1"/>
     <w:autoRedefine/>
     <w:uiPriority w:val="39"/>
     <w:rsid w:val="000B3B06"/>
@@ -9699,10 +9825,10 @@
       <w:ind w:firstLine="1418"/>
     </w:pPr>
   </w:style>
-  <w:style w:type="paragraph" w:styleId="TOC7">
+  <w:style w:type="paragraph" w:styleId="71">
     <w:name w:val="toc 7"/>
-    <w:basedOn w:val="Normal"/>
-    <w:next w:val="Normal"/>
+    <w:basedOn w:val="a1"/>
+    <w:next w:val="a1"/>
     <w:autoRedefine/>
     <w:uiPriority w:val="39"/>
     <w:rsid w:val="006F16BB"/>
@@ -9713,10 +9839,10 @@
       <w:ind w:firstLine="1701"/>
     </w:pPr>
   </w:style>
-  <w:style w:type="paragraph" w:styleId="TOC1">
+  <w:style w:type="paragraph" w:styleId="11">
     <w:name w:val="toc 1"/>
-    <w:basedOn w:val="Normal"/>
-    <w:next w:val="Normal"/>
+    <w:basedOn w:val="a1"/>
+    <w:next w:val="a1"/>
     <w:autoRedefine/>
     <w:uiPriority w:val="39"/>
     <w:unhideWhenUsed/>
@@ -9735,10 +9861,10 @@
       <w:sz w:val="22"/>
     </w:rPr>
   </w:style>
-  <w:style w:type="paragraph" w:styleId="TOC2">
+  <w:style w:type="paragraph" w:styleId="28">
     <w:name w:val="toc 2"/>
-    <w:basedOn w:val="Normal"/>
-    <w:next w:val="Normal"/>
+    <w:basedOn w:val="a1"/>
+    <w:next w:val="a1"/>
     <w:autoRedefine/>
     <w:uiPriority w:val="39"/>
     <w:unhideWhenUsed/>
@@ -9756,10 +9882,10 @@
       <w:sz w:val="22"/>
     </w:rPr>
   </w:style>
-  <w:style w:type="paragraph" w:styleId="TOC3">
+  <w:style w:type="paragraph" w:styleId="37">
     <w:name w:val="toc 3"/>
-    <w:basedOn w:val="Normal"/>
-    <w:next w:val="Normal"/>
+    <w:basedOn w:val="a1"/>
+    <w:next w:val="a1"/>
     <w:autoRedefine/>
     <w:uiPriority w:val="39"/>
     <w:unhideWhenUsed/>
@@ -9779,7 +9905,7 @@
   </w:style>
   <w:style w:type="numbering" w:styleId="1ai">
     <w:name w:val="Outline List 1"/>
-    <w:basedOn w:val="NoList"/>
+    <w:basedOn w:val="a4"/>
     <w:semiHidden/>
     <w:rsid w:val="00324C75"/>
     <w:pPr>
@@ -9790,7 +9916,7 @@
   </w:style>
   <w:style w:type="numbering" w:styleId="111111">
     <w:name w:val="Outline List 2"/>
-    <w:basedOn w:val="NoList"/>
+    <w:basedOn w:val="a4"/>
     <w:semiHidden/>
     <w:rsid w:val="00324C75"/>
     <w:pPr>
@@ -9799,10 +9925,10 @@
       </w:numPr>
     </w:pPr>
   </w:style>
-  <w:style w:type="paragraph" w:styleId="TOCHeading">
+  <w:style w:type="paragraph" w:styleId="aff4">
     <w:name w:val="TOC Heading"/>
-    <w:basedOn w:val="Heading1"/>
-    <w:next w:val="Normal"/>
+    <w:basedOn w:val="1"/>
+    <w:next w:val="a1"/>
     <w:uiPriority w:val="39"/>
     <w:semiHidden/>
     <w:unhideWhenUsed/>
@@ -9812,9 +9938,9 @@
       <w:outlineLvl w:val="9"/>
     </w:pPr>
   </w:style>
-  <w:style w:type="paragraph" w:customStyle="1" w:styleId="a">
+  <w:style w:type="paragraph" w:customStyle="1" w:styleId="aff5">
     <w:name w:val="Стандарт"/>
-    <w:basedOn w:val="Normal"/>
+    <w:basedOn w:val="a1"/>
     <w:autoRedefine/>
     <w:rsid w:val="00C96807"/>
     <w:pPr>
@@ -9828,10 +9954,10 @@
       <w:sz w:val="28"/>
     </w:rPr>
   </w:style>
-  <w:style w:type="paragraph" w:styleId="TOC8">
+  <w:style w:type="paragraph" w:styleId="81">
     <w:name w:val="toc 8"/>
-    <w:basedOn w:val="Normal"/>
-    <w:next w:val="Normal"/>
+    <w:basedOn w:val="a1"/>
+    <w:next w:val="a1"/>
     <w:autoRedefine/>
     <w:uiPriority w:val="39"/>
     <w:rsid w:val="006F16BB"/>
@@ -9842,10 +9968,10 @@
       <w:ind w:firstLine="1985"/>
     </w:pPr>
   </w:style>
-  <w:style w:type="paragraph" w:styleId="Caption">
+  <w:style w:type="paragraph" w:styleId="aff6">
     <w:name w:val="caption"/>
-    <w:basedOn w:val="Normal"/>
-    <w:next w:val="Normal"/>
+    <w:basedOn w:val="a1"/>
+    <w:next w:val="a1"/>
     <w:uiPriority w:val="35"/>
     <w:unhideWhenUsed/>
     <w:rsid w:val="00C96807"/>
@@ -9856,10 +9982,10 @@
       <w:szCs w:val="18"/>
     </w:rPr>
   </w:style>
-  <w:style w:type="paragraph" w:styleId="TOC9">
+  <w:style w:type="paragraph" w:styleId="91">
     <w:name w:val="toc 9"/>
-    <w:basedOn w:val="Normal"/>
-    <w:next w:val="Normal"/>
+    <w:basedOn w:val="a1"/>
+    <w:next w:val="a1"/>
     <w:autoRedefine/>
     <w:uiPriority w:val="39"/>
     <w:rsid w:val="00003A5C"/>
@@ -9867,7 +9993,7 @@
       <w:ind w:firstLine="2268"/>
     </w:pPr>
   </w:style>
-  <w:style w:type="character" w:styleId="FootnoteReference">
+  <w:style w:type="character" w:styleId="aff7">
     <w:name w:val="footnote reference"/>
     <w:semiHidden/>
     <w:rsid w:val="00C96807"/>
@@ -9875,9 +10001,9 @@
       <w:vertAlign w:val="superscript"/>
     </w:rPr>
   </w:style>
-  <w:style w:type="table" w:styleId="TableGrid">
+  <w:style w:type="table" w:styleId="aff8">
     <w:name w:val="Table Grid"/>
-    <w:basedOn w:val="TableNormal"/>
+    <w:basedOn w:val="a3"/>
     <w:uiPriority w:val="59"/>
     <w:rsid w:val="00C96807"/>
     <w:rPr>
@@ -9894,19 +10020,19 @@
       </w:tblBorders>
     </w:tblPr>
   </w:style>
-  <w:style w:type="paragraph" w:styleId="TOC4">
+  <w:style w:type="paragraph" w:styleId="45">
     <w:name w:val="toc 4"/>
-    <w:basedOn w:val="Normal"/>
-    <w:next w:val="Normal"/>
+    <w:basedOn w:val="a1"/>
+    <w:next w:val="a1"/>
     <w:autoRedefine/>
     <w:rsid w:val="00C96807"/>
     <w:pPr>
       <w:ind w:left="720"/>
     </w:pPr>
   </w:style>
-  <w:style w:type="paragraph" w:styleId="ListParagraph">
+  <w:style w:type="paragraph" w:styleId="aff9">
     <w:name w:val="List Paragraph"/>
-    <w:basedOn w:val="Normal"/>
+    <w:basedOn w:val="a1"/>
     <w:uiPriority w:val="34"/>
     <w:rsid w:val="00C96807"/>
     <w:pPr>
@@ -9914,19 +10040,19 @@
       <w:contextualSpacing/>
     </w:pPr>
   </w:style>
-  <w:style w:type="paragraph" w:styleId="NoSpacing">
+  <w:style w:type="paragraph" w:styleId="affa">
     <w:name w:val="No Spacing"/>
-    <w:basedOn w:val="Normal"/>
-    <w:link w:val="NoSpacingChar"/>
+    <w:basedOn w:val="a1"/>
+    <w:link w:val="affb"/>
     <w:uiPriority w:val="1"/>
     <w:rsid w:val="00C96807"/>
     <w:rPr>
       <w:szCs w:val="32"/>
     </w:rPr>
   </w:style>
-  <w:style w:type="character" w:customStyle="1" w:styleId="NoSpacingChar">
-    <w:name w:val="No Spacing Char"/>
-    <w:link w:val="NoSpacing"/>
+  <w:style w:type="character" w:customStyle="1" w:styleId="affb">
+    <w:name w:val="Без интервала Знак"/>
+    <w:link w:val="affa"/>
     <w:uiPriority w:val="1"/>
     <w:rsid w:val="00C96807"/>
     <w:rPr>
@@ -9935,7 +10061,7 @@
       <w:lang w:eastAsia="en-US"/>
     </w:rPr>
   </w:style>
-  <w:style w:type="character" w:styleId="Emphasis">
+  <w:style w:type="character" w:styleId="affc">
     <w:name w:val="Emphasis"/>
     <w:uiPriority w:val="20"/>
     <w:rsid w:val="00C96807"/>
@@ -9946,11 +10072,11 @@
       <w:iCs/>
     </w:rPr>
   </w:style>
-  <w:style w:type="paragraph" w:styleId="IntenseQuote">
+  <w:style w:type="paragraph" w:styleId="affd">
     <w:name w:val="Intense Quote"/>
-    <w:basedOn w:val="Normal"/>
-    <w:next w:val="Normal"/>
-    <w:link w:val="IntenseQuoteChar"/>
+    <w:basedOn w:val="a1"/>
+    <w:next w:val="a1"/>
+    <w:link w:val="affe"/>
     <w:uiPriority w:val="30"/>
     <w:rsid w:val="00C96807"/>
     <w:pPr>
@@ -9962,9 +10088,9 @@
       <w:szCs w:val="22"/>
     </w:rPr>
   </w:style>
-  <w:style w:type="character" w:customStyle="1" w:styleId="IntenseQuoteChar">
-    <w:name w:val="Intense Quote Char"/>
-    <w:link w:val="IntenseQuote"/>
+  <w:style w:type="character" w:customStyle="1" w:styleId="affe">
+    <w:name w:val="Выделенная цитата Знак"/>
+    <w:link w:val="affd"/>
     <w:uiPriority w:val="30"/>
     <w:rsid w:val="00C96807"/>
     <w:rPr>
@@ -9975,9 +10101,9 @@
       <w:lang w:eastAsia="en-US"/>
     </w:rPr>
   </w:style>
-  <w:style w:type="character" w:customStyle="1" w:styleId="Heading2Char">
-    <w:name w:val="Heading 2 Char"/>
-    <w:link w:val="Heading2"/>
+  <w:style w:type="character" w:customStyle="1" w:styleId="22">
+    <w:name w:val="Заголовок 2 Знак"/>
+    <w:link w:val="21"/>
     <w:uiPriority w:val="9"/>
     <w:rsid w:val="00C96807"/>
     <w:rPr>
@@ -9991,9 +10117,9 @@
       <w:lang w:eastAsia="en-US"/>
     </w:rPr>
   </w:style>
-  <w:style w:type="character" w:customStyle="1" w:styleId="Heading3Char">
-    <w:name w:val="Heading 3 Char"/>
-    <w:link w:val="Heading3"/>
+  <w:style w:type="character" w:customStyle="1" w:styleId="32">
+    <w:name w:val="Заголовок 3 Знак"/>
+    <w:link w:val="31"/>
     <w:uiPriority w:val="9"/>
     <w:rsid w:val="00C96807"/>
     <w:rPr>
@@ -10005,9 +10131,9 @@
       <w:lang w:eastAsia="en-US"/>
     </w:rPr>
   </w:style>
-  <w:style w:type="character" w:customStyle="1" w:styleId="Heading4Char">
-    <w:name w:val="Heading 4 Char"/>
-    <w:link w:val="Heading4"/>
+  <w:style w:type="character" w:customStyle="1" w:styleId="42">
+    <w:name w:val="Заголовок 4 Знак"/>
+    <w:link w:val="41"/>
     <w:uiPriority w:val="9"/>
     <w:rsid w:val="00C96807"/>
     <w:rPr>
@@ -10018,9 +10144,9 @@
       <w:lang w:eastAsia="en-US"/>
     </w:rPr>
   </w:style>
-  <w:style w:type="character" w:customStyle="1" w:styleId="Heading5Char">
-    <w:name w:val="Heading 5 Char"/>
-    <w:link w:val="Heading5"/>
+  <w:style w:type="character" w:customStyle="1" w:styleId="52">
+    <w:name w:val="Заголовок 5 Знак"/>
+    <w:link w:val="51"/>
     <w:uiPriority w:val="9"/>
     <w:rsid w:val="00C96807"/>
     <w:rPr>
@@ -10033,9 +10159,9 @@
       <w:lang w:eastAsia="en-US"/>
     </w:rPr>
   </w:style>
-  <w:style w:type="character" w:customStyle="1" w:styleId="Heading6Char">
-    <w:name w:val="Heading 6 Char"/>
-    <w:link w:val="Heading6"/>
+  <w:style w:type="character" w:customStyle="1" w:styleId="60">
+    <w:name w:val="Заголовок 6 Знак"/>
+    <w:link w:val="6"/>
     <w:uiPriority w:val="9"/>
     <w:rsid w:val="00C96807"/>
     <w:rPr>
@@ -10046,9 +10172,9 @@
       <w:lang w:eastAsia="en-US"/>
     </w:rPr>
   </w:style>
-  <w:style w:type="character" w:customStyle="1" w:styleId="Heading7Char">
-    <w:name w:val="Heading 7 Char"/>
-    <w:link w:val="Heading7"/>
+  <w:style w:type="character" w:customStyle="1" w:styleId="70">
+    <w:name w:val="Заголовок 7 Знак"/>
+    <w:link w:val="7"/>
     <w:uiPriority w:val="9"/>
     <w:rsid w:val="00C96807"/>
     <w:rPr>
@@ -10057,9 +10183,9 @@
       <w:lang w:eastAsia="en-US"/>
     </w:rPr>
   </w:style>
-  <w:style w:type="character" w:customStyle="1" w:styleId="Heading8Char">
-    <w:name w:val="Heading 8 Char"/>
-    <w:link w:val="Heading8"/>
+  <w:style w:type="character" w:customStyle="1" w:styleId="80">
+    <w:name w:val="Заголовок 8 Знак"/>
+    <w:link w:val="8"/>
     <w:uiPriority w:val="9"/>
     <w:rsid w:val="00C96807"/>
     <w:rPr>
@@ -10070,9 +10196,9 @@
       <w:lang w:eastAsia="en-US"/>
     </w:rPr>
   </w:style>
-  <w:style w:type="character" w:customStyle="1" w:styleId="Heading9Char">
-    <w:name w:val="Heading 9 Char"/>
-    <w:link w:val="Heading9"/>
+  <w:style w:type="character" w:customStyle="1" w:styleId="90">
+    <w:name w:val="Заголовок 9 Знак"/>
+    <w:link w:val="9"/>
     <w:uiPriority w:val="9"/>
     <w:rsid w:val="00C96807"/>
     <w:rPr>
@@ -10082,9 +10208,9 @@
       <w:lang w:eastAsia="en-US"/>
     </w:rPr>
   </w:style>
-  <w:style w:type="character" w:customStyle="1" w:styleId="TitleChar">
-    <w:name w:val="Title Char"/>
-    <w:link w:val="Title"/>
+  <w:style w:type="character" w:customStyle="1" w:styleId="af3">
+    <w:name w:val="Заголовок Знак"/>
+    <w:link w:val="af2"/>
     <w:uiPriority w:val="10"/>
     <w:rsid w:val="00C96807"/>
     <w:rPr>
@@ -10097,7 +10223,7 @@
       <w:lang w:eastAsia="en-US"/>
     </w:rPr>
   </w:style>
-  <w:style w:type="character" w:styleId="BookTitle">
+  <w:style w:type="character" w:styleId="afff">
     <w:name w:val="Book Title"/>
     <w:uiPriority w:val="33"/>
     <w:rsid w:val="00C96807"/>
@@ -10109,9 +10235,9 @@
       <w:szCs w:val="24"/>
     </w:rPr>
   </w:style>
-  <w:style w:type="character" w:customStyle="1" w:styleId="FooterChar">
-    <w:name w:val="Footer Char"/>
-    <w:link w:val="Footer"/>
+  <w:style w:type="character" w:customStyle="1" w:styleId="a8">
+    <w:name w:val="Нижний колонтитул Знак"/>
+    <w:link w:val="a7"/>
     <w:uiPriority w:val="99"/>
     <w:rsid w:val="00C96807"/>
     <w:rPr>
@@ -10120,7 +10246,7 @@
       <w:lang w:eastAsia="en-US"/>
     </w:rPr>
   </w:style>
-  <w:style w:type="character" w:styleId="IntenseReference">
+  <w:style w:type="character" w:styleId="afff0">
     <w:name w:val="Intense Reference"/>
     <w:uiPriority w:val="32"/>
     <w:rsid w:val="00C96807"/>
@@ -10130,7 +10256,7 @@
       <w:u w:val="single"/>
     </w:rPr>
   </w:style>
-  <w:style w:type="character" w:styleId="IntenseEmphasis">
+  <w:style w:type="character" w:styleId="afff1">
     <w:name w:val="Intense Emphasis"/>
     <w:uiPriority w:val="21"/>
     <w:rsid w:val="00C96807"/>
@@ -10142,7 +10268,7 @@
       <w:u w:val="single"/>
     </w:rPr>
   </w:style>
-  <w:style w:type="character" w:styleId="SubtleReference">
+  <w:style w:type="character" w:styleId="afff2">
     <w:name w:val="Subtle Reference"/>
     <w:uiPriority w:val="31"/>
     <w:rsid w:val="00C96807"/>
@@ -10152,7 +10278,7 @@
       <w:u w:val="single"/>
     </w:rPr>
   </w:style>
-  <w:style w:type="character" w:styleId="SubtleEmphasis">
+  <w:style w:type="character" w:styleId="afff3">
     <w:name w:val="Subtle Emphasis"/>
     <w:uiPriority w:val="19"/>
     <w:rsid w:val="00C96807"/>
@@ -10161,9 +10287,9 @@
       <w:color w:val="5A5A5A"/>
     </w:rPr>
   </w:style>
-  <w:style w:type="character" w:customStyle="1" w:styleId="BalloonTextChar">
-    <w:name w:val="Balloon Text Char"/>
-    <w:link w:val="BalloonText"/>
+  <w:style w:type="character" w:customStyle="1" w:styleId="aff3">
+    <w:name w:val="Текст выноски Знак"/>
+    <w:link w:val="aff2"/>
     <w:uiPriority w:val="99"/>
     <w:semiHidden/>
     <w:rsid w:val="00C96807"/>
@@ -10174,20 +10300,20 @@
       <w:lang w:eastAsia="en-US"/>
     </w:rPr>
   </w:style>
-  <w:style w:type="paragraph" w:styleId="Quote">
+  <w:style w:type="paragraph" w:styleId="29">
     <w:name w:val="Quote"/>
-    <w:basedOn w:val="Normal"/>
-    <w:next w:val="Normal"/>
-    <w:link w:val="QuoteChar"/>
+    <w:basedOn w:val="a1"/>
+    <w:next w:val="a1"/>
+    <w:link w:val="2a"/>
     <w:uiPriority w:val="29"/>
     <w:rsid w:val="00C96807"/>
     <w:rPr>
       <w:i/>
     </w:rPr>
   </w:style>
-  <w:style w:type="character" w:customStyle="1" w:styleId="QuoteChar">
-    <w:name w:val="Quote Char"/>
-    <w:link w:val="Quote"/>
+  <w:style w:type="character" w:customStyle="1" w:styleId="2a">
+    <w:name w:val="Цитата 2 Знак"/>
+    <w:link w:val="29"/>
     <w:uiPriority w:val="29"/>
     <w:rsid w:val="00C96807"/>
     <w:rPr>
@@ -10197,10 +10323,10 @@
       <w:lang w:eastAsia="en-US"/>
     </w:rPr>
   </w:style>
-  <w:style w:type="paragraph" w:styleId="CommentText">
+  <w:style w:type="paragraph" w:styleId="afff4">
     <w:name w:val="annotation text"/>
-    <w:basedOn w:val="Normal"/>
-    <w:link w:val="CommentTextChar"/>
+    <w:basedOn w:val="a1"/>
+    <w:link w:val="afff5"/>
     <w:rsid w:val="00967B37"/>
     <w:rPr>
       <w:sz w:val="20"/>
@@ -10208,10 +10334,10 @@
       <w:lang w:eastAsia="ru-RU"/>
     </w:rPr>
   </w:style>
-  <w:style w:type="character" w:customStyle="1" w:styleId="CommentTextChar">
-    <w:name w:val="Comment Text Char"/>
-    <w:basedOn w:val="DefaultParagraphFont"/>
-    <w:link w:val="CommentText"/>
+  <w:style w:type="character" w:customStyle="1" w:styleId="afff5">
+    <w:name w:val="Текст примечания Знак"/>
+    <w:basedOn w:val="a2"/>
+    <w:link w:val="afff4"/>
     <w:rsid w:val="00967B37"/>
   </w:style>
   <w:style w:type="paragraph" w:customStyle="1" w:styleId="tdillustration">
@@ -11076,6 +11202,10 @@
 </file>
 
 <file path=customXml/item1.xml><?xml version="1.0" encoding="utf-8"?>
+<LongProperties xmlns="http://schemas.microsoft.com/office/2006/metadata/longProperties"/>
+</file>
+
+<file path=customXml/item2.xml><?xml version="1.0" encoding="utf-8"?>
 <?mso-contentType ?>
 <FormTemplates xmlns="http://schemas.microsoft.com/sharepoint/v3/contenttype/forms">
   <Display>DocumentLibraryForm</Display>
@@ -11084,11 +11214,17 @@
 </FormTemplates>
 </file>
 
-<file path=customXml/item2.xml><?xml version="1.0" encoding="utf-8"?>
-<LongProperties xmlns="http://schemas.microsoft.com/office/2006/metadata/longProperties"/>
+<file path=customXml/item3.xml><?xml version="1.0" encoding="utf-8"?>
+<b:Sources xmlns:b="http://schemas.openxmlformats.org/officeDocument/2006/bibliography" xmlns="http://schemas.openxmlformats.org/officeDocument/2006/bibliography" SelectedStyle="\APA.XSL" StyleName="APA"/>
 </file>
 
-<file path=customXml/item3.xml><?xml version="1.0" encoding="utf-8"?>
+<file path=customXml/item4.xml><?xml version="1.0" encoding="utf-8"?>
+<p:properties xmlns:p="http://schemas.microsoft.com/office/2006/metadata/properties" xmlns:xsi="http://www.w3.org/2001/XMLSchema-instance" xmlns:pc="http://schemas.microsoft.com/office/infopath/2007/PartnerControls">
+  <documentManagement/>
+</p:properties>
+</file>
+
+<file path=customXml/item5.xml><?xml version="1.0" encoding="utf-8"?>
 <ct:contentTypeSchema xmlns:ct="http://schemas.microsoft.com/office/2006/metadata/contentType" xmlns:ma="http://schemas.microsoft.com/office/2006/metadata/properties/metaAttributes" ct:_="" ma:_="" ma:contentTypeName="Документ" ma:contentTypeID="0x01010021B9D911046F7B4CBB720F7F9CE62705" ma:contentTypeVersion="0" ma:contentTypeDescription="Создание документа." ma:contentTypeScope="" ma:versionID="f80155d847e009baef3819be4182e929">
   <xsd:schema xmlns:xsd="http://www.w3.org/2001/XMLSchema" xmlns:xs="http://www.w3.org/2001/XMLSchema" xmlns:p="http://schemas.microsoft.com/office/2006/metadata/properties" targetNamespace="http://schemas.microsoft.com/office/2006/metadata/properties" ma:root="true" ma:fieldsID="89d58f4857a619b7c345529988bca397">
     <xsd:element name="properties">
@@ -11202,17 +11338,15 @@
 </ct:contentTypeSchema>
 </file>
 
-<file path=customXml/item4.xml><?xml version="1.0" encoding="utf-8"?>
-<p:properties xmlns:p="http://schemas.microsoft.com/office/2006/metadata/properties" xmlns:xsi="http://www.w3.org/2001/XMLSchema-instance" xmlns:pc="http://schemas.microsoft.com/office/infopath/2007/PartnerControls">
-  <documentManagement/>
-</p:properties>
+<file path=customXml/itemProps1.xml><?xml version="1.0" encoding="utf-8"?>
+<ds:datastoreItem xmlns:ds="http://schemas.openxmlformats.org/officeDocument/2006/customXml" ds:itemID="{715AA86B-6CAF-4587-B8DA-CA55E4014A33}">
+  <ds:schemaRefs>
+    <ds:schemaRef ds:uri="http://schemas.microsoft.com/office/2006/metadata/longProperties"/>
+  </ds:schemaRefs>
+</ds:datastoreItem>
 </file>
 
-<file path=customXml/item5.xml><?xml version="1.0" encoding="utf-8"?>
-<b:Sources xmlns:b="http://schemas.openxmlformats.org/officeDocument/2006/bibliography" xmlns="http://schemas.openxmlformats.org/officeDocument/2006/bibliography" SelectedStyle="\APA.XSL" StyleName="APA"/>
-</file>
-
-<file path=customXml/itemProps1.xml><?xml version="1.0" encoding="utf-8"?>
+<file path=customXml/itemProps2.xml><?xml version="1.0" encoding="utf-8"?>
 <ds:datastoreItem xmlns:ds="http://schemas.openxmlformats.org/officeDocument/2006/customXml" ds:itemID="{0A6C280D-161E-4B2E-B43B-68BCADBFA570}">
   <ds:schemaRefs>
     <ds:schemaRef ds:uri="http://schemas.microsoft.com/sharepoint/v3/contenttype/forms"/>
@@ -11220,26 +11354,10 @@
 </ds:datastoreItem>
 </file>
 
-<file path=customXml/itemProps2.xml><?xml version="1.0" encoding="utf-8"?>
-<ds:datastoreItem xmlns:ds="http://schemas.openxmlformats.org/officeDocument/2006/customXml" ds:itemID="{715AA86B-6CAF-4587-B8DA-CA55E4014A33}">
+<file path=customXml/itemProps3.xml><?xml version="1.0" encoding="utf-8"?>
+<ds:datastoreItem xmlns:ds="http://schemas.openxmlformats.org/officeDocument/2006/customXml" ds:itemID="{9A9C4528-0466-4B10-BCFB-26FF51A2C880}">
   <ds:schemaRefs>
-    <ds:schemaRef ds:uri="http://schemas.microsoft.com/office/2006/metadata/longProperties"/>
-  </ds:schemaRefs>
-</ds:datastoreItem>
-</file>
-
-<file path=customXml/itemProps3.xml><?xml version="1.0" encoding="utf-8"?>
-<ds:datastoreItem xmlns:ds="http://schemas.openxmlformats.org/officeDocument/2006/customXml" ds:itemID="{E51BFC62-3C67-4867-A566-B3188E047C08}">
-  <ds:schemaRefs>
-    <ds:schemaRef ds:uri="http://schemas.microsoft.com/office/2006/metadata/contentType"/>
-    <ds:schemaRef ds:uri="http://schemas.microsoft.com/office/2006/metadata/properties/metaAttributes"/>
-    <ds:schemaRef ds:uri="http://www.w3.org/2001/XMLSchema"/>
-    <ds:schemaRef ds:uri="http://schemas.microsoft.com/office/2006/metadata/properties"/>
-    <ds:schemaRef ds:uri="http://schemas.openxmlformats.org/package/2006/metadata/core-properties"/>
-    <ds:schemaRef ds:uri="http://purl.org/dc/elements/1.1/"/>
-    <ds:schemaRef ds:uri="http://purl.org/dc/terms/"/>
-    <ds:schemaRef ds:uri="http://schemas.microsoft.com/internal/obd"/>
-    <ds:schemaRef ds:uri="http://schemas.microsoft.com/office/infopath/2007/PartnerControls"/>
+    <ds:schemaRef ds:uri="http://schemas.openxmlformats.org/officeDocument/2006/bibliography"/>
   </ds:schemaRefs>
 </ds:datastoreItem>
 </file>
@@ -11254,9 +11372,17 @@
 </file>
 
 <file path=customXml/itemProps5.xml><?xml version="1.0" encoding="utf-8"?>
-<ds:datastoreItem xmlns:ds="http://schemas.openxmlformats.org/officeDocument/2006/customXml" ds:itemID="{9A9C4528-0466-4B10-BCFB-26FF51A2C880}">
+<ds:datastoreItem xmlns:ds="http://schemas.openxmlformats.org/officeDocument/2006/customXml" ds:itemID="{E51BFC62-3C67-4867-A566-B3188E047C08}">
   <ds:schemaRefs>
-    <ds:schemaRef ds:uri="http://schemas.openxmlformats.org/officeDocument/2006/bibliography"/>
+    <ds:schemaRef ds:uri="http://schemas.microsoft.com/office/2006/metadata/contentType"/>
+    <ds:schemaRef ds:uri="http://schemas.microsoft.com/office/2006/metadata/properties/metaAttributes"/>
+    <ds:schemaRef ds:uri="http://www.w3.org/2001/XMLSchema"/>
+    <ds:schemaRef ds:uri="http://schemas.microsoft.com/office/2006/metadata/properties"/>
+    <ds:schemaRef ds:uri="http://schemas.openxmlformats.org/package/2006/metadata/core-properties"/>
+    <ds:schemaRef ds:uri="http://purl.org/dc/elements/1.1/"/>
+    <ds:schemaRef ds:uri="http://purl.org/dc/terms/"/>
+    <ds:schemaRef ds:uri="http://schemas.microsoft.com/internal/obd"/>
+    <ds:schemaRef ds:uri="http://schemas.microsoft.com/office/infopath/2007/PartnerControls"/>
   </ds:schemaRefs>
 </ds:datastoreItem>
 </file>
--- a/documents/Руководство программиста.docx
+++ b/documents/Руководство программиста.docx
@@ -235,7 +235,6 @@
         <w:rPr>
           <w:rFonts w:ascii="Arial" w:hAnsi="Arial" w:cs="Arial"/>
           <w:b/>
-          <w:lang w:val="en-US"/>
         </w:rPr>
       </w:pPr>
       <w:r>
@@ -249,7 +248,6 @@
         <w:rPr>
           <w:rFonts w:ascii="Arial" w:hAnsi="Arial" w:cs="Arial"/>
           <w:b/>
-          <w:lang w:val="en-US"/>
         </w:rPr>
         <w:t>9</w:t>
       </w:r>
@@ -514,7 +512,15 @@
           <w:sz w:val="22"/>
           <w:szCs w:val="22"/>
         </w:rPr>
-        <w:t>23</w:t>
+        <w:t>2</w:t>
+      </w:r>
+      <w:r>
+        <w:rPr>
+          <w:rFonts w:ascii="Arial" w:hAnsi="Arial" w:cs="Arial"/>
+          <w:sz w:val="22"/>
+          <w:szCs w:val="22"/>
+        </w:rPr>
+        <w:t>4</w:t>
       </w:r>
     </w:p>
     <w:p>
@@ -5532,7 +5538,7 @@
         </mc:Choice>
         <mc:Fallback>
           <w:pict>
-            <v:line w14:anchorId="3721C894" id="Line 228" o:spid="_x0000_s1026" style="position:absolute;z-index:251651584;visibility:visible;mso-wrap-style:square;mso-width-percent:0;mso-height-percent:0;mso-wrap-distance-left:9pt;mso-wrap-distance-top:0;mso-wrap-distance-right:9pt;mso-wrap-distance-bottom:0;mso-position-horizontal:absolute;mso-position-horizontal-relative:text;mso-position-vertical:absolute;mso-position-vertical-relative:page;mso-width-percent:0;mso-height-percent:0;mso-width-relative:page;mso-height-relative:page" from="-24.8pt,751.5pt" to="11.55pt,751.55pt" o:gfxdata="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" strokeweight="1.5pt">
+            <v:line w14:anchorId="4E16B6C3" id="Line 228" o:spid="_x0000_s1026" style="position:absolute;z-index:251651584;visibility:visible;mso-wrap-style:square;mso-width-percent:0;mso-height-percent:0;mso-wrap-distance-left:9pt;mso-wrap-distance-top:0;mso-wrap-distance-right:9pt;mso-wrap-distance-bottom:0;mso-position-horizontal:absolute;mso-position-horizontal-relative:text;mso-position-vertical:absolute;mso-position-vertical-relative:page;mso-width-percent:0;mso-height-percent:0;mso-width-relative:page;mso-height-relative:page" from="-24.8pt,751.5pt" to="11.55pt,751.55pt" o:gfxdata="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" strokeweight="1.5pt">
               <v:stroke startarrowwidth="narrow" startarrowlength="short" endarrowwidth="narrow" endarrowlength="short"/>
               <w10:wrap anchory="page"/>
             </v:line>
@@ -11206,25 +11212,6 @@
 </file>
 
 <file path=customXml/item2.xml><?xml version="1.0" encoding="utf-8"?>
-<?mso-contentType ?>
-<FormTemplates xmlns="http://schemas.microsoft.com/sharepoint/v3/contenttype/forms">
-  <Display>DocumentLibraryForm</Display>
-  <Edit>DocumentLibraryForm</Edit>
-  <New>DocumentLibraryForm</New>
-</FormTemplates>
-</file>
-
-<file path=customXml/item3.xml><?xml version="1.0" encoding="utf-8"?>
-<b:Sources xmlns:b="http://schemas.openxmlformats.org/officeDocument/2006/bibliography" xmlns="http://schemas.openxmlformats.org/officeDocument/2006/bibliography" SelectedStyle="\APA.XSL" StyleName="APA"/>
-</file>
-
-<file path=customXml/item4.xml><?xml version="1.0" encoding="utf-8"?>
-<p:properties xmlns:p="http://schemas.microsoft.com/office/2006/metadata/properties" xmlns:xsi="http://www.w3.org/2001/XMLSchema-instance" xmlns:pc="http://schemas.microsoft.com/office/infopath/2007/PartnerControls">
-  <documentManagement/>
-</p:properties>
-</file>
-
-<file path=customXml/item5.xml><?xml version="1.0" encoding="utf-8"?>
 <ct:contentTypeSchema xmlns:ct="http://schemas.microsoft.com/office/2006/metadata/contentType" xmlns:ma="http://schemas.microsoft.com/office/2006/metadata/properties/metaAttributes" ct:_="" ma:_="" ma:contentTypeName="Документ" ma:contentTypeID="0x01010021B9D911046F7B4CBB720F7F9CE62705" ma:contentTypeVersion="0" ma:contentTypeDescription="Создание документа." ma:contentTypeScope="" ma:versionID="f80155d847e009baef3819be4182e929">
   <xsd:schema xmlns:xsd="http://www.w3.org/2001/XMLSchema" xmlns:xs="http://www.w3.org/2001/XMLSchema" xmlns:p="http://schemas.microsoft.com/office/2006/metadata/properties" targetNamespace="http://schemas.microsoft.com/office/2006/metadata/properties" ma:root="true" ma:fieldsID="89d58f4857a619b7c345529988bca397">
     <xsd:element name="properties">
@@ -11338,6 +11325,25 @@
 </ct:contentTypeSchema>
 </file>
 
+<file path=customXml/item3.xml><?xml version="1.0" encoding="utf-8"?>
+<p:properties xmlns:p="http://schemas.microsoft.com/office/2006/metadata/properties" xmlns:xsi="http://www.w3.org/2001/XMLSchema-instance" xmlns:pc="http://schemas.microsoft.com/office/infopath/2007/PartnerControls">
+  <documentManagement/>
+</p:properties>
+</file>
+
+<file path=customXml/item4.xml><?xml version="1.0" encoding="utf-8"?>
+<b:Sources xmlns:b="http://schemas.openxmlformats.org/officeDocument/2006/bibliography" xmlns="http://schemas.openxmlformats.org/officeDocument/2006/bibliography" SelectedStyle="\APA.XSL" StyleName="APA"/>
+</file>
+
+<file path=customXml/item5.xml><?xml version="1.0" encoding="utf-8"?>
+<?mso-contentType ?>
+<FormTemplates xmlns="http://schemas.microsoft.com/sharepoint/v3/contenttype/forms">
+  <Display>DocumentLibraryForm</Display>
+  <Edit>DocumentLibraryForm</Edit>
+  <New>DocumentLibraryForm</New>
+</FormTemplates>
+</file>
+
 <file path=customXml/itemProps1.xml><?xml version="1.0" encoding="utf-8"?>
 <ds:datastoreItem xmlns:ds="http://schemas.openxmlformats.org/officeDocument/2006/customXml" ds:itemID="{715AA86B-6CAF-4587-B8DA-CA55E4014A33}">
   <ds:schemaRefs>
@@ -11347,31 +11353,6 @@
 </file>
 
 <file path=customXml/itemProps2.xml><?xml version="1.0" encoding="utf-8"?>
-<ds:datastoreItem xmlns:ds="http://schemas.openxmlformats.org/officeDocument/2006/customXml" ds:itemID="{0A6C280D-161E-4B2E-B43B-68BCADBFA570}">
-  <ds:schemaRefs>
-    <ds:schemaRef ds:uri="http://schemas.microsoft.com/sharepoint/v3/contenttype/forms"/>
-  </ds:schemaRefs>
-</ds:datastoreItem>
-</file>
-
-<file path=customXml/itemProps3.xml><?xml version="1.0" encoding="utf-8"?>
-<ds:datastoreItem xmlns:ds="http://schemas.openxmlformats.org/officeDocument/2006/customXml" ds:itemID="{9A9C4528-0466-4B10-BCFB-26FF51A2C880}">
-  <ds:schemaRefs>
-    <ds:schemaRef ds:uri="http://schemas.openxmlformats.org/officeDocument/2006/bibliography"/>
-  </ds:schemaRefs>
-</ds:datastoreItem>
-</file>
-
-<file path=customXml/itemProps4.xml><?xml version="1.0" encoding="utf-8"?>
-<ds:datastoreItem xmlns:ds="http://schemas.openxmlformats.org/officeDocument/2006/customXml" ds:itemID="{334548E3-C21F-4F66-B6D7-5869B1331B71}">
-  <ds:schemaRefs>
-    <ds:schemaRef ds:uri="http://schemas.microsoft.com/office/2006/metadata/properties"/>
-    <ds:schemaRef ds:uri="http://schemas.microsoft.com/office/infopath/2007/PartnerControls"/>
-  </ds:schemaRefs>
-</ds:datastoreItem>
-</file>
-
-<file path=customXml/itemProps5.xml><?xml version="1.0" encoding="utf-8"?>
 <ds:datastoreItem xmlns:ds="http://schemas.openxmlformats.org/officeDocument/2006/customXml" ds:itemID="{E51BFC62-3C67-4867-A566-B3188E047C08}">
   <ds:schemaRefs>
     <ds:schemaRef ds:uri="http://schemas.microsoft.com/office/2006/metadata/contentType"/>
@@ -11385,4 +11366,29 @@
     <ds:schemaRef ds:uri="http://schemas.microsoft.com/office/infopath/2007/PartnerControls"/>
   </ds:schemaRefs>
 </ds:datastoreItem>
+</file>
+
+<file path=customXml/itemProps3.xml><?xml version="1.0" encoding="utf-8"?>
+<ds:datastoreItem xmlns:ds="http://schemas.openxmlformats.org/officeDocument/2006/customXml" ds:itemID="{334548E3-C21F-4F66-B6D7-5869B1331B71}">
+  <ds:schemaRefs>
+    <ds:schemaRef ds:uri="http://schemas.microsoft.com/office/2006/metadata/properties"/>
+    <ds:schemaRef ds:uri="http://schemas.microsoft.com/office/infopath/2007/PartnerControls"/>
+  </ds:schemaRefs>
+</ds:datastoreItem>
+</file>
+
+<file path=customXml/itemProps4.xml><?xml version="1.0" encoding="utf-8"?>
+<ds:datastoreItem xmlns:ds="http://schemas.openxmlformats.org/officeDocument/2006/customXml" ds:itemID="{9A9C4528-0466-4B10-BCFB-26FF51A2C880}">
+  <ds:schemaRefs>
+    <ds:schemaRef ds:uri="http://schemas.openxmlformats.org/officeDocument/2006/bibliography"/>
+  </ds:schemaRefs>
+</ds:datastoreItem>
+</file>
+
+<file path=customXml/itemProps5.xml><?xml version="1.0" encoding="utf-8"?>
+<ds:datastoreItem xmlns:ds="http://schemas.openxmlformats.org/officeDocument/2006/customXml" ds:itemID="{0A6C280D-161E-4B2E-B43B-68BCADBFA570}">
+  <ds:schemaRefs>
+    <ds:schemaRef ds:uri="http://schemas.microsoft.com/sharepoint/v3/contenttype/forms"/>
+  </ds:schemaRefs>
+</ds:datastoreItem>
 </file>
--- a/documents/Руководство программиста.docx
+++ b/documents/Руководство программиста.docx
@@ -621,7 +621,7 @@
       <w:r>
         <w:fldChar w:fldCharType="separate"/>
       </w:r>
-      <w:hyperlink w:anchor="_Toc135317028" w:history="1">
+      <w:hyperlink w:anchor="_Toc167262386" w:history="1">
         <w:r>
           <w:rPr>
             <w:rStyle w:val="af"/>
@@ -644,7 +644,7 @@
           <w:rPr>
             <w:webHidden/>
           </w:rPr>
-          <w:instrText xml:space="preserve"> PAGEREF _Toc135317028 \h </w:instrText>
+          <w:instrText xml:space="preserve"> PAGEREF _Toc167262386 \h </w:instrText>
         </w:r>
         <w:r>
           <w:rPr>
@@ -683,7 +683,7 @@
           <w14:ligatures w14:val="standardContextual"/>
         </w:rPr>
       </w:pPr>
-      <w:hyperlink w:anchor="_Toc135317029" w:history="1">
+      <w:hyperlink w:anchor="_Toc167262387" w:history="1">
         <w:r>
           <w:rPr>
             <w:rStyle w:val="af"/>
@@ -706,7 +706,7 @@
           <w:rPr>
             <w:webHidden/>
           </w:rPr>
-          <w:instrText xml:space="preserve"> PAGEREF _Toc135317029 \h </w:instrText>
+          <w:instrText xml:space="preserve"> PAGEREF _Toc167262387 \h </w:instrText>
         </w:r>
         <w:r>
           <w:rPr>
@@ -745,7 +745,7 @@
           <w14:ligatures w14:val="standardContextual"/>
         </w:rPr>
       </w:pPr>
-      <w:hyperlink w:anchor="_Toc135317030" w:history="1">
+      <w:hyperlink w:anchor="_Toc167262388" w:history="1">
         <w:r>
           <w:rPr>
             <w:rStyle w:val="af"/>
@@ -768,7 +768,7 @@
           <w:rPr>
             <w:webHidden/>
           </w:rPr>
-          <w:instrText xml:space="preserve"> PAGEREF _Toc135317030 \h </w:instrText>
+          <w:instrText xml:space="preserve"> PAGEREF _Toc167262388 \h </w:instrText>
         </w:r>
         <w:r>
           <w:rPr>
@@ -807,7 +807,7 @@
           <w14:ligatures w14:val="standardContextual"/>
         </w:rPr>
       </w:pPr>
-      <w:hyperlink w:anchor="_Toc135317031" w:history="1">
+      <w:hyperlink w:anchor="_Toc167262389" w:history="1">
         <w:r>
           <w:rPr>
             <w:rStyle w:val="af"/>
@@ -830,7 +830,7 @@
           <w:rPr>
             <w:webHidden/>
           </w:rPr>
-          <w:instrText xml:space="preserve"> PAGEREF _Toc135317031 \h </w:instrText>
+          <w:instrText xml:space="preserve"> PAGEREF _Toc167262389 \h </w:instrText>
         </w:r>
         <w:r>
           <w:rPr>
@@ -866,7 +866,7 @@
       <w:pPr>
         <w:pStyle w:val="tdtoccaptionlevel1"/>
       </w:pPr>
-      <w:bookmarkStart w:id="1" w:name="_Toc135317028"/>
+      <w:bookmarkStart w:id="1" w:name="_Toc167262386"/>
       <w:r>
         <w:lastRenderedPageBreak/>
         <w:t>Назначение и условия применения программы</w:t>
@@ -1031,7 +1031,7 @@
       <w:pPr>
         <w:pStyle w:val="tdtoccaptionlevel1"/>
       </w:pPr>
-      <w:bookmarkStart w:id="2" w:name="_Toc135317029"/>
+      <w:bookmarkStart w:id="2" w:name="_Toc167262387"/>
       <w:r>
         <w:lastRenderedPageBreak/>
         <w:t>Характеристики программы</w:t>
@@ -1124,7 +1124,42 @@
         </w:numPr>
       </w:pPr>
       <w:r>
-        <w:t>Семантический анализ: Компилятор выполняет семантический анализ, который проверяет соответствие типов, определяет области видимости и связывает идентификаторы с их объявлениями. Это позволяет выявить ошибки и несоответствия в программе на ранних этапах компиляции.</w:t>
+        <w:t>Создание описание класса</w:t>
+      </w:r>
+      <w:r>
+        <w:t xml:space="preserve">: </w:t>
+      </w:r>
+      <w:r>
+        <w:t>после получения дерева токенов, создается экземпляр класса</w:t>
+      </w:r>
+      <w:r>
+        <w:t xml:space="preserve"> </w:t>
+      </w:r>
+      <w:proofErr w:type="spellStart"/>
+      <w:r>
+        <w:rPr>
+          <w:lang w:val="en-US"/>
+        </w:rPr>
+        <w:t>CompilationUnit</w:t>
+      </w:r>
+      <w:proofErr w:type="spellEnd"/>
+      <w:r>
+        <w:t>.</w:t>
+      </w:r>
+      <w:r>
+        <w:rPr>
+          <w:lang w:val="en-US"/>
+        </w:rPr>
+        <w:t>java</w:t>
+      </w:r>
+      <w:r>
+        <w:t xml:space="preserve"> </w:t>
+      </w:r>
+      <w:r>
+        <w:t>в котором хранится описание класса, его полей, метод и т.д</w:t>
+      </w:r>
+      <w:r>
+        <w:t>.</w:t>
       </w:r>
     </w:p>
     <w:p>
@@ -1160,13 +1195,69 @@
         <w:t>:</w:t>
       </w:r>
       <w:r>
-        <w:t xml:space="preserve"> После успешного анализа исходного кода, компилятор генерирует соответствующий </w:t>
-      </w:r>
-      <w:r>
-        <w:t>байт-</w:t>
-      </w:r>
-      <w:r>
-        <w:t xml:space="preserve">код, который может быть </w:t>
+        <w:t xml:space="preserve"> </w:t>
+      </w:r>
+      <w:r>
+        <w:t>на основе успешно созданного описания класса</w:t>
+      </w:r>
+      <w:r>
+        <w:t xml:space="preserve">, </w:t>
+      </w:r>
+      <w:r>
+        <w:t xml:space="preserve">в экземпляр класса </w:t>
+      </w:r>
+      <w:proofErr w:type="spellStart"/>
+      <w:r>
+        <w:rPr>
+          <w:lang w:val="en-US"/>
+        </w:rPr>
+        <w:t>BytecodeGenerator</w:t>
+      </w:r>
+      <w:proofErr w:type="spellEnd"/>
+      <w:r>
+        <w:t>.</w:t>
+      </w:r>
+      <w:r>
+        <w:rPr>
+          <w:lang w:val="en-US"/>
+        </w:rPr>
+        <w:t>java</w:t>
+      </w:r>
+      <w:r>
+        <w:t xml:space="preserve"> генерируется байт-код по средствам обращения к библиотеке </w:t>
+      </w:r>
+      <w:r>
+        <w:rPr>
+          <w:lang w:val="en-US"/>
+        </w:rPr>
+        <w:t>ASM</w:t>
+      </w:r>
+      <w:r>
+        <w:t>, который</w:t>
+      </w:r>
+      <w:r>
+        <w:t xml:space="preserve"> </w:t>
+      </w:r>
+      <w:r>
+        <w:t xml:space="preserve">потом в виде последовательности байтов записывается в файл </w:t>
+      </w:r>
+      <w:r>
+        <w:t>.</w:t>
+      </w:r>
+      <w:r>
+        <w:rPr>
+          <w:lang w:val="en-US"/>
+        </w:rPr>
+        <w:t>class</w:t>
+      </w:r>
+      <w:r>
+        <w:t xml:space="preserve"> </w:t>
+      </w:r>
+      <w:r>
+        <w:t>и</w:t>
+      </w:r>
+      <w:r>
+        <w:t xml:space="preserve"> может быть </w:t>
       </w:r>
       <w:r>
         <w:t xml:space="preserve">выполнен средствами </w:t>
@@ -1185,7 +1276,7 @@
       <w:pPr>
         <w:pStyle w:val="tdtoccaptionlevel1"/>
       </w:pPr>
-      <w:bookmarkStart w:id="3" w:name="_Toc135317030"/>
+      <w:bookmarkStart w:id="3" w:name="_Toc167262388"/>
       <w:r>
         <w:lastRenderedPageBreak/>
         <w:t>Обращение к программе</w:t>
@@ -1244,6 +1335,10 @@
       <w:r>
         <w:t xml:space="preserve">расширения </w:t>
       </w:r>
+      <w:proofErr w:type="gramStart"/>
+      <w:r>
+        <w:t>“</w:t>
+      </w:r>
       <w:r>
         <w:t>.</w:t>
       </w:r>
@@ -1252,6 +1347,10 @@
           <w:lang w:val="en-US"/>
         </w:rPr>
         <w:t>w</w:t>
+      </w:r>
+      <w:proofErr w:type="gramEnd"/>
+      <w:r>
+        <w:t>”</w:t>
       </w:r>
       <w:r>
         <w:t>. Убедитс</w:t>
@@ -1314,7 +1413,10 @@
         <w:t>передав в качестве аргумента полный путь к файлу с исходным кодом программы</w:t>
       </w:r>
       <w:r>
-        <w:t>. В ходе выполнения этого файла последовательно вызываются методы из других файлов для выполнения лексического и синтаксического анализа, семантического анализа</w:t>
+        <w:t xml:space="preserve">. В ходе выполнения этого файла последовательно вызываются методы из других файлов для выполнения лексического и синтаксического анализа, </w:t>
+      </w:r>
+      <w:r>
+        <w:t>создания описания класса</w:t>
       </w:r>
       <w:r>
         <w:t xml:space="preserve"> и</w:t>
@@ -1412,6 +1514,7 @@
       <w:r>
         <w:t xml:space="preserve">с использование библиотек </w:t>
       </w:r>
+      <w:proofErr w:type="gramStart"/>
       <w:r>
         <w:rPr>
           <w:lang w:val="en-US"/>
@@ -1422,14 +1525,20 @@
         <w:t xml:space="preserve"> </w:t>
       </w:r>
       <w:r>
-        <w:t xml:space="preserve">,а также </w:t>
-      </w:r>
+        <w:t>,а</w:t>
+      </w:r>
+      <w:proofErr w:type="gramEnd"/>
+      <w:r>
+        <w:t xml:space="preserve"> также </w:t>
+      </w:r>
+      <w:proofErr w:type="spellStart"/>
       <w:r>
         <w:rPr>
           <w:lang w:val="en-US"/>
         </w:rPr>
         <w:t>antlr</w:t>
       </w:r>
+      <w:proofErr w:type="spellEnd"/>
       <w:r>
         <w:t>4.</w:t>
       </w:r>
@@ -1464,7 +1573,7 @@
       <w:pPr>
         <w:pStyle w:val="tdtoccaptionlevel1"/>
       </w:pPr>
-      <w:bookmarkStart w:id="4" w:name="_Toc135317031"/>
+      <w:bookmarkStart w:id="4" w:name="_Toc167262389"/>
       <w:r>
         <w:lastRenderedPageBreak/>
         <w:t>Входные и выходные данные</w:t>
@@ -1480,6 +1589,10 @@
       </w:r>
       <w:r>
         <w:t xml:space="preserve">расширения </w:t>
+      </w:r>
+      <w:proofErr w:type="gramStart"/>
+      <w:r>
+        <w:t>“</w:t>
       </w:r>
       <w:r>
         <w:t>.</w:t>
@@ -1489,6 +1602,10 @@
           <w:lang w:val="en-US"/>
         </w:rPr>
         <w:t>w</w:t>
+      </w:r>
+      <w:proofErr w:type="gramEnd"/>
+      <w:r>
+        <w:t>”</w:t>
       </w:r>
       <w:r>
         <w:t xml:space="preserve"> (рис. 1).</w:t>
@@ -1885,8 +2002,18 @@
               <w:pStyle w:val="tdtablecaption"/>
             </w:pPr>
             <w:r>
-              <w:t>№ докумен-та</w:t>
+              <w:t xml:space="preserve">№ </w:t>
             </w:r>
+            <w:proofErr w:type="spellStart"/>
+            <w:proofErr w:type="gramStart"/>
+            <w:r>
+              <w:t>докумен</w:t>
+            </w:r>
+            <w:proofErr w:type="spellEnd"/>
+            <w:r>
+              <w:t>-та</w:t>
+            </w:r>
+            <w:proofErr w:type="gramEnd"/>
           </w:p>
         </w:tc>
         <w:tc>
@@ -1962,9 +2089,16 @@
             <w:pPr>
               <w:pStyle w:val="tdtablecaption"/>
             </w:pPr>
+            <w:proofErr w:type="gramStart"/>
             <w:r>
-              <w:t>изменен-ных</w:t>
+              <w:t>изменен-</w:t>
             </w:r>
+            <w:proofErr w:type="spellStart"/>
+            <w:r>
+              <w:t>ных</w:t>
+            </w:r>
+            <w:proofErr w:type="spellEnd"/>
+            <w:proofErr w:type="gramEnd"/>
           </w:p>
         </w:tc>
         <w:tc>
@@ -1976,9 +2110,16 @@
             <w:pPr>
               <w:pStyle w:val="tdtablecaption"/>
             </w:pPr>
+            <w:proofErr w:type="gramStart"/>
             <w:r>
-              <w:t>заменен-ных</w:t>
+              <w:t>заменен-</w:t>
             </w:r>
+            <w:proofErr w:type="spellStart"/>
+            <w:r>
+              <w:t>ных</w:t>
+            </w:r>
+            <w:proofErr w:type="spellEnd"/>
+            <w:proofErr w:type="gramEnd"/>
           </w:p>
         </w:tc>
         <w:tc>
@@ -2004,9 +2145,11 @@
             <w:pPr>
               <w:pStyle w:val="tdtablecaption"/>
             </w:pPr>
+            <w:proofErr w:type="spellStart"/>
             <w:r>
               <w:t>аннули-рованных</w:t>
             </w:r>
+            <w:proofErr w:type="spellEnd"/>
           </w:p>
         </w:tc>
         <w:tc>
@@ -5538,7 +5681,7 @@
         </mc:Choice>
         <mc:Fallback>
           <w:pict>
-            <v:line w14:anchorId="4E16B6C3" id="Line 228" o:spid="_x0000_s1026" style="position:absolute;z-index:251651584;visibility:visible;mso-wrap-style:square;mso-width-percent:0;mso-height-percent:0;mso-wrap-distance-left:9pt;mso-wrap-distance-top:0;mso-wrap-distance-right:9pt;mso-wrap-distance-bottom:0;mso-position-horizontal:absolute;mso-position-horizontal-relative:text;mso-position-vertical:absolute;mso-position-vertical-relative:page;mso-width-percent:0;mso-height-percent:0;mso-width-relative:page;mso-height-relative:page" from="-24.8pt,751.5pt" to="11.55pt,751.55pt" o:gfxdata="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" strokeweight="1.5pt">
+            <v:line w14:anchorId="65E656C6" id="Line 228" o:spid="_x0000_s1026" style="position:absolute;z-index:251651584;visibility:visible;mso-wrap-style:square;mso-width-percent:0;mso-height-percent:0;mso-wrap-distance-left:9pt;mso-wrap-distance-top:0;mso-wrap-distance-right:9pt;mso-wrap-distance-bottom:0;mso-position-horizontal:absolute;mso-position-horizontal-relative:text;mso-position-vertical:absolute;mso-position-vertical-relative:page;mso-width-percent:0;mso-height-percent:0;mso-width-relative:page;mso-height-relative:page" from="-24.8pt,751.5pt" to="11.55pt,751.55pt" o:gfxdata="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" strokeweight="1.5pt">
               <v:stroke startarrowwidth="narrow" startarrowlength="short" endarrowwidth="narrow" endarrowlength="short"/>
               <w10:wrap anchory="page"/>
             </v:line>
@@ -5869,6 +6012,7 @@
                                   <w:rFonts w:ascii="Arial" w:hAnsi="Arial" w:cs="Arial"/>
                                 </w:rPr>
                               </w:pPr>
+                              <w:proofErr w:type="spellStart"/>
                               <w:r>
                                 <w:rPr>
                                   <w:rFonts w:ascii="Arial" w:hAnsi="Arial" w:cs="Arial"/>
@@ -5876,7 +6020,17 @@
                                   <w:sz w:val="16"/>
                                   <w:szCs w:val="16"/>
                                 </w:rPr>
-                                <w:t>Взам. инв. №</w:t>
+                                <w:t>Взам</w:t>
+                              </w:r>
+                              <w:proofErr w:type="spellEnd"/>
+                              <w:r>
+                                <w:rPr>
+                                  <w:rFonts w:ascii="Arial" w:hAnsi="Arial" w:cs="Arial"/>
+                                  <w:i/>
+                                  <w:sz w:val="16"/>
+                                  <w:szCs w:val="16"/>
+                                </w:rPr>
+                                <w:t>. инв. №</w:t>
                               </w:r>
                             </w:p>
                           </w:txbxContent>
@@ -5964,7 +6118,27 @@
                                   <w:sz w:val="16"/>
                                   <w:szCs w:val="16"/>
                                 </w:rPr>
-                                <w:t>Инв. № дубл.</w:t>
+                                <w:t xml:space="preserve">Инв. № </w:t>
+                              </w:r>
+                              <w:proofErr w:type="spellStart"/>
+                              <w:r>
+                                <w:rPr>
+                                  <w:rFonts w:ascii="Arial" w:hAnsi="Arial" w:cs="Arial"/>
+                                  <w:i/>
+                                  <w:sz w:val="16"/>
+                                  <w:szCs w:val="16"/>
+                                </w:rPr>
+                                <w:t>дубл</w:t>
+                              </w:r>
+                              <w:proofErr w:type="spellEnd"/>
+                              <w:r>
+                                <w:rPr>
+                                  <w:rFonts w:ascii="Arial" w:hAnsi="Arial" w:cs="Arial"/>
+                                  <w:i/>
+                                  <w:sz w:val="16"/>
+                                  <w:szCs w:val="16"/>
+                                </w:rPr>
+                                <w:t>.</w:t>
                               </w:r>
                             </w:p>
                           </w:txbxContent>
@@ -6449,6 +6623,7 @@
                             <w:rFonts w:ascii="Arial" w:hAnsi="Arial" w:cs="Arial"/>
                           </w:rPr>
                         </w:pPr>
+                        <w:proofErr w:type="spellStart"/>
                         <w:r>
                           <w:rPr>
                             <w:rFonts w:ascii="Arial" w:hAnsi="Arial" w:cs="Arial"/>
@@ -6456,7 +6631,17 @@
                             <w:sz w:val="16"/>
                             <w:szCs w:val="16"/>
                           </w:rPr>
-                          <w:t>Взам. инв. №</w:t>
+                          <w:t>Взам</w:t>
+                        </w:r>
+                        <w:proofErr w:type="spellEnd"/>
+                        <w:r>
+                          <w:rPr>
+                            <w:rFonts w:ascii="Arial" w:hAnsi="Arial" w:cs="Arial"/>
+                            <w:i/>
+                            <w:sz w:val="16"/>
+                            <w:szCs w:val="16"/>
+                          </w:rPr>
+                          <w:t>. инв. №</w:t>
                         </w:r>
                       </w:p>
                     </w:txbxContent>
@@ -6496,7 +6681,27 @@
                             <w:sz w:val="16"/>
                             <w:szCs w:val="16"/>
                           </w:rPr>
-                          <w:t>Инв. № дубл.</w:t>
+                          <w:t xml:space="preserve">Инв. № </w:t>
+                        </w:r>
+                        <w:proofErr w:type="spellStart"/>
+                        <w:r>
+                          <w:rPr>
+                            <w:rFonts w:ascii="Arial" w:hAnsi="Arial" w:cs="Arial"/>
+                            <w:i/>
+                            <w:sz w:val="16"/>
+                            <w:szCs w:val="16"/>
+                          </w:rPr>
+                          <w:t>дубл</w:t>
+                        </w:r>
+                        <w:proofErr w:type="spellEnd"/>
+                        <w:r>
+                          <w:rPr>
+                            <w:rFonts w:ascii="Arial" w:hAnsi="Arial" w:cs="Arial"/>
+                            <w:i/>
+                            <w:sz w:val="16"/>
+                            <w:szCs w:val="16"/>
+                          </w:rPr>
+                          <w:t>.</w:t>
                         </w:r>
                       </w:p>
                     </w:txbxContent>
@@ -11212,6 +11417,25 @@
 </file>
 
 <file path=customXml/item2.xml><?xml version="1.0" encoding="utf-8"?>
+<?mso-contentType ?>
+<FormTemplates xmlns="http://schemas.microsoft.com/sharepoint/v3/contenttype/forms">
+  <Display>DocumentLibraryForm</Display>
+  <Edit>DocumentLibraryForm</Edit>
+  <New>DocumentLibraryForm</New>
+</FormTemplates>
+</file>
+
+<file path=customXml/item3.xml><?xml version="1.0" encoding="utf-8"?>
+<b:Sources xmlns:b="http://schemas.openxmlformats.org/officeDocument/2006/bibliography" xmlns="http://schemas.openxmlformats.org/officeDocument/2006/bibliography" SelectedStyle="\APA.XSL" StyleName="APA"/>
+</file>
+
+<file path=customXml/item4.xml><?xml version="1.0" encoding="utf-8"?>
+<p:properties xmlns:p="http://schemas.microsoft.com/office/2006/metadata/properties" xmlns:xsi="http://www.w3.org/2001/XMLSchema-instance" xmlns:pc="http://schemas.microsoft.com/office/infopath/2007/PartnerControls">
+  <documentManagement/>
+</p:properties>
+</file>
+
+<file path=customXml/item5.xml><?xml version="1.0" encoding="utf-8"?>
 <ct:contentTypeSchema xmlns:ct="http://schemas.microsoft.com/office/2006/metadata/contentType" xmlns:ma="http://schemas.microsoft.com/office/2006/metadata/properties/metaAttributes" ct:_="" ma:_="" ma:contentTypeName="Документ" ma:contentTypeID="0x01010021B9D911046F7B4CBB720F7F9CE62705" ma:contentTypeVersion="0" ma:contentTypeDescription="Создание документа." ma:contentTypeScope="" ma:versionID="f80155d847e009baef3819be4182e929">
   <xsd:schema xmlns:xsd="http://www.w3.org/2001/XMLSchema" xmlns:xs="http://www.w3.org/2001/XMLSchema" xmlns:p="http://schemas.microsoft.com/office/2006/metadata/properties" targetNamespace="http://schemas.microsoft.com/office/2006/metadata/properties" ma:root="true" ma:fieldsID="89d58f4857a619b7c345529988bca397">
     <xsd:element name="properties">
@@ -11325,25 +11549,6 @@
 </ct:contentTypeSchema>
 </file>
 
-<file path=customXml/item3.xml><?xml version="1.0" encoding="utf-8"?>
-<p:properties xmlns:p="http://schemas.microsoft.com/office/2006/metadata/properties" xmlns:xsi="http://www.w3.org/2001/XMLSchema-instance" xmlns:pc="http://schemas.microsoft.com/office/infopath/2007/PartnerControls">
-  <documentManagement/>
-</p:properties>
-</file>
-
-<file path=customXml/item4.xml><?xml version="1.0" encoding="utf-8"?>
-<b:Sources xmlns:b="http://schemas.openxmlformats.org/officeDocument/2006/bibliography" xmlns="http://schemas.openxmlformats.org/officeDocument/2006/bibliography" SelectedStyle="\APA.XSL" StyleName="APA"/>
-</file>
-
-<file path=customXml/item5.xml><?xml version="1.0" encoding="utf-8"?>
-<?mso-contentType ?>
-<FormTemplates xmlns="http://schemas.microsoft.com/sharepoint/v3/contenttype/forms">
-  <Display>DocumentLibraryForm</Display>
-  <Edit>DocumentLibraryForm</Edit>
-  <New>DocumentLibraryForm</New>
-</FormTemplates>
-</file>
-
 <file path=customXml/itemProps1.xml><?xml version="1.0" encoding="utf-8"?>
 <ds:datastoreItem xmlns:ds="http://schemas.openxmlformats.org/officeDocument/2006/customXml" ds:itemID="{715AA86B-6CAF-4587-B8DA-CA55E4014A33}">
   <ds:schemaRefs>
@@ -11353,6 +11558,31 @@
 </file>
 
 <file path=customXml/itemProps2.xml><?xml version="1.0" encoding="utf-8"?>
+<ds:datastoreItem xmlns:ds="http://schemas.openxmlformats.org/officeDocument/2006/customXml" ds:itemID="{0A6C280D-161E-4B2E-B43B-68BCADBFA570}">
+  <ds:schemaRefs>
+    <ds:schemaRef ds:uri="http://schemas.microsoft.com/sharepoint/v3/contenttype/forms"/>
+  </ds:schemaRefs>
+</ds:datastoreItem>
+</file>
+
+<file path=customXml/itemProps3.xml><?xml version="1.0" encoding="utf-8"?>
+<ds:datastoreItem xmlns:ds="http://schemas.openxmlformats.org/officeDocument/2006/customXml" ds:itemID="{9A9C4528-0466-4B10-BCFB-26FF51A2C880}">
+  <ds:schemaRefs>
+    <ds:schemaRef ds:uri="http://schemas.openxmlformats.org/officeDocument/2006/bibliography"/>
+  </ds:schemaRefs>
+</ds:datastoreItem>
+</file>
+
+<file path=customXml/itemProps4.xml><?xml version="1.0" encoding="utf-8"?>
+<ds:datastoreItem xmlns:ds="http://schemas.openxmlformats.org/officeDocument/2006/customXml" ds:itemID="{334548E3-C21F-4F66-B6D7-5869B1331B71}">
+  <ds:schemaRefs>
+    <ds:schemaRef ds:uri="http://schemas.microsoft.com/office/2006/metadata/properties"/>
+    <ds:schemaRef ds:uri="http://schemas.microsoft.com/office/infopath/2007/PartnerControls"/>
+  </ds:schemaRefs>
+</ds:datastoreItem>
+</file>
+
+<file path=customXml/itemProps5.xml><?xml version="1.0" encoding="utf-8"?>
 <ds:datastoreItem xmlns:ds="http://schemas.openxmlformats.org/officeDocument/2006/customXml" ds:itemID="{E51BFC62-3C67-4867-A566-B3188E047C08}">
   <ds:schemaRefs>
     <ds:schemaRef ds:uri="http://schemas.microsoft.com/office/2006/metadata/contentType"/>
@@ -11366,29 +11596,4 @@
     <ds:schemaRef ds:uri="http://schemas.microsoft.com/office/infopath/2007/PartnerControls"/>
   </ds:schemaRefs>
 </ds:datastoreItem>
-</file>
-
-<file path=customXml/itemProps3.xml><?xml version="1.0" encoding="utf-8"?>
-<ds:datastoreItem xmlns:ds="http://schemas.openxmlformats.org/officeDocument/2006/customXml" ds:itemID="{334548E3-C21F-4F66-B6D7-5869B1331B71}">
-  <ds:schemaRefs>
-    <ds:schemaRef ds:uri="http://schemas.microsoft.com/office/2006/metadata/properties"/>
-    <ds:schemaRef ds:uri="http://schemas.microsoft.com/office/infopath/2007/PartnerControls"/>
-  </ds:schemaRefs>
-</ds:datastoreItem>
-</file>
-
-<file path=customXml/itemProps4.xml><?xml version="1.0" encoding="utf-8"?>
-<ds:datastoreItem xmlns:ds="http://schemas.openxmlformats.org/officeDocument/2006/customXml" ds:itemID="{9A9C4528-0466-4B10-BCFB-26FF51A2C880}">
-  <ds:schemaRefs>
-    <ds:schemaRef ds:uri="http://schemas.openxmlformats.org/officeDocument/2006/bibliography"/>
-  </ds:schemaRefs>
-</ds:datastoreItem>
-</file>
-
-<file path=customXml/itemProps5.xml><?xml version="1.0" encoding="utf-8"?>
-<ds:datastoreItem xmlns:ds="http://schemas.openxmlformats.org/officeDocument/2006/customXml" ds:itemID="{0A6C280D-161E-4B2E-B43B-68BCADBFA570}">
-  <ds:schemaRefs>
-    <ds:schemaRef ds:uri="http://schemas.microsoft.com/sharepoint/v3/contenttype/forms"/>
-  </ds:schemaRefs>
-</ds:datastoreItem>
 </file>